--- a/txt/ampliacions-i-millores-expansio.docx
+++ b/txt/ampliacions-i-millores-expansio.docx
@@ -4,12 +4,13 @@
   <w:body>
     <w:p>
       <w:pPr>
-        <w:jc w:val="both"/>
+        <w:ind w:left="708" w:hanging="708"/>
+        <w:jc w:val="center"/>
         <w:rPr>
           <w:b/>
           <w:noProof/>
           <w:sz w:val="28"/>
-          <w:szCs w:val="28"/>
+          <w:u w:val="single"/>
           <w:lang w:val="ca-ES"/>
         </w:rPr>
       </w:pPr>
@@ -18,7 +19,7 @@
           <w:b/>
           <w:noProof/>
           <w:sz w:val="28"/>
-          <w:szCs w:val="28"/>
+          <w:u w:val="single"/>
           <w:lang w:val="ca-ES"/>
         </w:rPr>
         <w:t>MILLORES I AMPLIACIONS AL SISTEMA D’EXPANSIÓ</w:t>
@@ -56,21 +57,473 @@
         </w:rPr>
         <w:t xml:space="preserve"> POSAR PICTOGRAMA DE “FALTA PICTOGRAMA”. Si el rep el sistema d’expansió, que aleshores el sistema es desactivi i retorni la frase telegràficament.</w:t>
       </w:r>
-    </w:p>
-    <w:p>
-      <w:pPr>
-        <w:jc w:val="both"/>
-        <w:rPr>
-          <w:noProof/>
-          <w:lang w:val="ca-ES"/>
-        </w:rPr>
-      </w:pPr>
-    </w:p>
-    <w:p>
-      <w:pPr>
-        <w:jc w:val="both"/>
-        <w:rPr>
-          <w:noProof/>
+      <w:r>
+        <w:rPr>
+          <w:noProof/>
+          <w:lang w:val="ca-ES"/>
+        </w:rPr>
+        <w:t xml:space="preserve"> Que també retorni la frase telegràficament si l’usuari introdueix un pictograma que té “supportsexpansion” a 0, per si no ha introduït les dades necessàries per aquell tipus de pictograma.</w:t>
+      </w:r>
+      <w:bookmarkStart w:id="0" w:name="_GoBack"/>
+      <w:bookmarkEnd w:id="0"/>
+    </w:p>
+    <w:p>
+      <w:pPr>
+        <w:jc w:val="both"/>
+        <w:rPr>
+          <w:noProof/>
+          <w:lang w:val="ca-ES"/>
+        </w:rPr>
+      </w:pPr>
+    </w:p>
+    <w:p>
+      <w:pPr>
+        <w:jc w:val="both"/>
+        <w:rPr>
+          <w:noProof/>
+          <w:lang w:val="ca-ES"/>
+        </w:rPr>
+      </w:pPr>
+      <w:r>
+        <w:rPr>
+          <w:b/>
+          <w:noProof/>
+          <w:lang w:val="ca-ES"/>
+        </w:rPr>
+        <w:t>IMPORTANT:</w:t>
+      </w:r>
+      <w:r>
+        <w:rPr>
+          <w:noProof/>
+          <w:lang w:val="ca-ES"/>
+        </w:rPr>
+        <w:t xml:space="preserve"> Afegir llistat de noms propis.</w:t>
+      </w:r>
+    </w:p>
+    <w:p>
+      <w:pPr>
+        <w:jc w:val="both"/>
+        <w:rPr>
+          <w:noProof/>
+          <w:lang w:val="ca-ES"/>
+        </w:rPr>
+      </w:pPr>
+    </w:p>
+    <w:p>
+      <w:pPr>
+        <w:jc w:val="both"/>
+        <w:rPr>
+          <w:noProof/>
+          <w:lang w:val="ca-ES"/>
+        </w:rPr>
+      </w:pPr>
+      <w:r>
+        <w:rPr>
+          <w:noProof/>
+          <w:lang w:val="ca-ES"/>
+        </w:rPr>
+        <w:t>Millorar el parsing del subjecte i el theme dels pseudoimpersonals perquè s'assembli més a la manera intuïtiva -&gt; Jo agradar X. VEURE-HO AMB L’ÚS DELS USUARIS.</w:t>
+      </w:r>
+    </w:p>
+    <w:p>
+      <w:pPr>
+        <w:jc w:val="both"/>
+        <w:rPr>
+          <w:noProof/>
+          <w:lang w:val="ca-ES"/>
+        </w:rPr>
+      </w:pPr>
+    </w:p>
+    <w:p>
+      <w:pPr>
+        <w:jc w:val="both"/>
+        <w:rPr>
+          <w:noProof/>
+          <w:lang w:val="ca-ES"/>
+        </w:rPr>
+      </w:pPr>
+      <w:r>
+        <w:rPr>
+          <w:b/>
+          <w:noProof/>
+          <w:lang w:val="ca-ES"/>
+        </w:rPr>
+        <w:t>IMPORTANT:</w:t>
+      </w:r>
+      <w:r>
+        <w:rPr>
+          <w:noProof/>
+          <w:lang w:val="ca-ES"/>
+        </w:rPr>
+        <w:t xml:space="preserve"> Repassar l’algoritme que posa articles, per la tendència a posar-ne d’indeterminats.</w:t>
+      </w:r>
+    </w:p>
+    <w:p>
+      <w:pPr>
+        <w:jc w:val="both"/>
+        <w:rPr>
+          <w:noProof/>
+          <w:lang w:val="ca-ES"/>
+        </w:rPr>
+      </w:pPr>
+    </w:p>
+    <w:p>
+      <w:pPr>
+        <w:jc w:val="both"/>
+        <w:rPr>
+          <w:noProof/>
+          <w:lang w:val="ca-ES"/>
+        </w:rPr>
+      </w:pPr>
+      <w:r>
+        <w:rPr>
+          <w:b/>
+          <w:noProof/>
+          <w:lang w:val="ca-ES"/>
+        </w:rPr>
+        <w:t>IMPORTANT:</w:t>
+      </w:r>
+      <w:r>
+        <w:rPr>
+          <w:noProof/>
+          <w:lang w:val="ca-ES"/>
+        </w:rPr>
+        <w:t xml:space="preserve"> Els articles dels receptors de verbs pseudoimpersonals han de ser determinats. Ex: El cocinero gusta a la chica. --&gt; I encara millor seria que diguÈs: A la chica le gusta el cocinero. -&gt; General: Que els Receivers dels patters de verbs pseudoimpersonals com l'agradar portin article determinat.</w:t>
+      </w:r>
+    </w:p>
+    <w:p>
+      <w:pPr>
+        <w:jc w:val="both"/>
+        <w:rPr>
+          <w:noProof/>
+          <w:lang w:val="ca-ES"/>
+        </w:rPr>
+      </w:pPr>
+    </w:p>
+    <w:p>
+      <w:pPr>
+        <w:jc w:val="both"/>
+        <w:rPr>
+          <w:noProof/>
+          <w:lang w:val="ca-ES"/>
+        </w:rPr>
+      </w:pPr>
+      <w:r>
+        <w:rPr>
+          <w:b/>
+          <w:noProof/>
+          <w:lang w:val="ca-ES"/>
+        </w:rPr>
+        <w:t>IMPORTANT:</w:t>
+      </w:r>
+      <w:r>
+        <w:rPr>
+          <w:noProof/>
+          <w:lang w:val="ca-ES"/>
+        </w:rPr>
+        <w:t xml:space="preserve"> Afegir patterns estil Fa sol. Fa fred. És divertit. -&gt; Ja hi ha: És+nom.</w:t>
+      </w:r>
+    </w:p>
+    <w:p>
+      <w:pPr>
+        <w:jc w:val="both"/>
+        <w:rPr>
+          <w:noProof/>
+          <w:lang w:val="ca-ES"/>
+        </w:rPr>
+      </w:pPr>
+    </w:p>
+    <w:p>
+      <w:pPr>
+        <w:jc w:val="both"/>
+        <w:rPr>
+          <w:noProof/>
+          <w:lang w:val="ca-ES"/>
+        </w:rPr>
+      </w:pPr>
+      <w:r>
+        <w:rPr>
+          <w:b/>
+          <w:noProof/>
+          <w:lang w:val="ca-ES"/>
+        </w:rPr>
+        <w:t>IMPORTANT:</w:t>
+      </w:r>
+      <w:r>
+        <w:rPr>
+          <w:noProof/>
+          <w:lang w:val="ca-ES"/>
+        </w:rPr>
+        <w:t xml:space="preserve"> </w:t>
+      </w:r>
+      <w:r>
+        <w:rPr>
+          <w:noProof/>
+          <w:lang w:val="ca-ES"/>
+        </w:rPr>
+        <w:t>Afegir verbs per defecte, a part del ser/estar: tenir (gana, fred, son), fer (fred, por)</w:t>
+      </w:r>
+    </w:p>
+    <w:p>
+      <w:pPr>
+        <w:pStyle w:val="Prrafodelista"/>
+        <w:numPr>
+          <w:ilvl w:val="0"/>
+          <w:numId w:val="2"/>
+        </w:numPr>
+        <w:jc w:val="both"/>
+        <w:rPr>
+          <w:noProof/>
+          <w:lang w:val="ca-ES"/>
+        </w:rPr>
+      </w:pPr>
+      <w:r>
+        <w:rPr>
+          <w:noProof/>
+          <w:lang w:val="ca-ES"/>
+        </w:rPr>
+        <w:t>Afegir columna al costat dels noms que es digui verbdef amb la ID del verb que haurien de dur si no se’n posa cap.</w:t>
+      </w:r>
+    </w:p>
+    <w:p>
+      <w:pPr>
+        <w:spacing w:line="276" w:lineRule="auto"/>
+        <w:jc w:val="both"/>
+        <w:rPr>
+          <w:rFonts w:cs="Times New Roman"/>
+          <w:lang w:val="ca-ES"/>
+        </w:rPr>
+      </w:pPr>
+    </w:p>
+    <w:p>
+      <w:pPr>
+        <w:spacing w:line="276" w:lineRule="auto"/>
+        <w:jc w:val="both"/>
+        <w:rPr>
+          <w:noProof/>
+          <w:lang w:val="ca-ES"/>
+        </w:rPr>
+      </w:pPr>
+      <w:r>
+        <w:rPr>
+          <w:rFonts w:cs="Times New Roman"/>
+          <w:b/>
+          <w:lang w:val="ca-ES"/>
+        </w:rPr>
+        <w:t>IMPORTANT</w:t>
+      </w:r>
+      <w:r>
+        <w:rPr>
+          <w:rFonts w:cs="Times New Roman"/>
+          <w:lang w:val="ca-ES"/>
+        </w:rPr>
+        <w:t xml:space="preserve">: No permet posar article + numeral. Ex/ Els dos nens. </w:t>
+      </w:r>
+      <w:r>
+        <w:rPr>
+          <w:noProof/>
+          <w:lang w:val="ca-ES"/>
+        </w:rPr>
+        <w:t>Que accepti frases com: Els meus tres amics. =&gt; Possessiu + númeral</w:t>
+      </w:r>
+    </w:p>
+    <w:p>
+      <w:pPr>
+        <w:spacing w:line="276" w:lineRule="auto"/>
+        <w:jc w:val="both"/>
+        <w:rPr>
+          <w:noProof/>
+          <w:lang w:val="ca-ES"/>
+        </w:rPr>
+      </w:pPr>
+    </w:p>
+    <w:p>
+      <w:pPr>
+        <w:jc w:val="both"/>
+        <w:rPr>
+          <w:rFonts w:ascii="Calibri" w:eastAsia="Times New Roman" w:hAnsi="Calibri" w:cs="Times New Roman"/>
+          <w:color w:val="000000"/>
+          <w:sz w:val="22"/>
+          <w:szCs w:val="22"/>
+          <w:lang w:val="es-ES"/>
+        </w:rPr>
+      </w:pPr>
+      <w:r>
+        <w:rPr>
+          <w:noProof/>
+          <w:lang w:val="ca-ES"/>
+        </w:rPr>
+        <w:t>Podríem afegir la preposició ‘amb’ com a modificador de frase per a fer frases verbless com ara ‘Amb tu</w:t>
+      </w:r>
+      <w:r>
+        <w:rPr>
+          <w:noProof/>
+          <w:lang w:val="ca-ES"/>
+        </w:rPr>
+        <w:t>.</w:t>
+      </w:r>
+      <w:r>
+        <w:rPr>
+          <w:noProof/>
+          <w:lang w:val="ca-ES"/>
+        </w:rPr>
+        <w:t>’ És possible? Les frases verbless que responen al patró 75 (</w:t>
+      </w:r>
+      <w:r>
+        <w:rPr>
+          <w:noProof/>
+          <w:lang w:val="ca-ES"/>
+        </w:rPr>
+        <w:t>També. / No.)</w:t>
+      </w:r>
+      <w:r>
+        <w:rPr>
+          <w:noProof/>
+          <w:lang w:val="ca-ES"/>
+        </w:rPr>
+        <w:t xml:space="preserve">, tot i ser respostes, </w:t>
+      </w:r>
+      <w:r>
+        <w:rPr>
+          <w:noProof/>
+          <w:lang w:val="ca-ES"/>
+        </w:rPr>
+        <w:t>no permeten combinacions entre modificadors (‘Perquè no.’) ni tampoc amb altres noms, com ara ‘Ell no’ (</w:t>
+      </w:r>
+      <w:r>
+        <w:rPr>
+          <w:noProof/>
+          <w:lang w:val="ca-ES"/>
+        </w:rPr>
+        <w:t>f</w:t>
+      </w:r>
+      <w:r>
+        <w:rPr>
+          <w:noProof/>
+          <w:lang w:val="ca-ES"/>
+        </w:rPr>
+        <w:t>a diverses coses estranyes segons el pronom o el nom que hi posis</w:t>
+      </w:r>
+      <w:r>
+        <w:rPr>
+          <w:noProof/>
+          <w:lang w:val="ca-ES"/>
+        </w:rPr>
+        <w:t>), ni tampoc amb pregunta: perquè – no – pregunta = Erquè no és una cosa? (no ha posat la primera lletra!). Una altra opció seria fer un patró nou que combini les partícules de pregunta (faltaria incloure-hi el ‘per què’) amb els modificadors de paraula: ‘Per què no?’</w:t>
+      </w:r>
+    </w:p>
+    <w:p>
+      <w:pPr>
+        <w:jc w:val="both"/>
+        <w:rPr>
+          <w:rFonts w:ascii="Calibri" w:eastAsia="Times New Roman" w:hAnsi="Calibri" w:cs="Times New Roman"/>
+          <w:color w:val="000000"/>
+          <w:sz w:val="22"/>
+          <w:szCs w:val="22"/>
+          <w:lang w:val="es-ES"/>
+        </w:rPr>
+      </w:pPr>
+    </w:p>
+    <w:p>
+      <w:pPr>
+        <w:jc w:val="both"/>
+        <w:rPr>
+          <w:rFonts w:ascii="Calibri" w:eastAsia="Times New Roman" w:hAnsi="Calibri" w:cs="Times New Roman"/>
+          <w:color w:val="000000"/>
+          <w:sz w:val="22"/>
+          <w:szCs w:val="22"/>
+          <w:lang w:val="es-ES"/>
+        </w:rPr>
+      </w:pPr>
+    </w:p>
+    <w:p>
+      <w:pPr>
+        <w:spacing w:line="276" w:lineRule="auto"/>
+        <w:jc w:val="both"/>
+        <w:rPr>
+          <w:rFonts w:cs="Times New Roman"/>
+          <w:lang w:val="ca-ES"/>
+        </w:rPr>
+      </w:pPr>
+      <w:r>
+        <w:rPr>
+          <w:b/>
+          <w:noProof/>
+          <w:lang w:val="ca-ES"/>
+        </w:rPr>
+        <w:t>NO IMPORTANT:</w:t>
+      </w:r>
+      <w:r>
+        <w:rPr>
+          <w:rFonts w:cs="Times New Roman"/>
+          <w:lang w:val="ca-ES"/>
+        </w:rPr>
+        <w:t xml:space="preserve"> </w:t>
+      </w:r>
+      <w:r>
+        <w:rPr>
+          <w:noProof/>
+          <w:lang w:val="ca-ES"/>
+        </w:rPr>
+        <w:t xml:space="preserve">Les parts del cos s’haurien de revisar, algunes haurien de ser un lloc. </w:t>
+      </w:r>
+      <w:r>
+        <w:rPr>
+          <w:rFonts w:cs="Times New Roman"/>
+          <w:lang w:val="ca-ES"/>
+        </w:rPr>
+        <w:t>Frase ‘Tinc mal de peu’.</w:t>
+      </w:r>
+      <w:r>
+        <w:rPr>
+          <w:noProof/>
+          <w:lang w:val="ca-ES"/>
+        </w:rPr>
+        <w:t xml:space="preserve"> També falta afegir en castellà el nom ‘garganta’, que no és el mateix que ‘cuello’.</w:t>
+      </w:r>
+    </w:p>
+    <w:p>
+      <w:pPr>
+        <w:spacing w:line="276" w:lineRule="auto"/>
+        <w:jc w:val="both"/>
+        <w:rPr>
+          <w:noProof/>
+          <w:lang w:val="ca-ES"/>
+        </w:rPr>
+      </w:pPr>
+    </w:p>
+    <w:p>
+      <w:pPr>
+        <w:spacing w:line="276" w:lineRule="auto"/>
+        <w:jc w:val="both"/>
+        <w:rPr>
+          <w:rFonts w:cs="Times New Roman"/>
+          <w:lang w:val="ca-ES"/>
+        </w:rPr>
+      </w:pPr>
+      <w:r>
+        <w:rPr>
+          <w:rFonts w:cs="Times New Roman"/>
+          <w:b/>
+          <w:lang w:val="ca-ES"/>
+        </w:rPr>
+        <w:lastRenderedPageBreak/>
+        <w:t>NO IMPORTANT</w:t>
+      </w:r>
+      <w:r>
+        <w:rPr>
+          <w:rFonts w:cs="Times New Roman"/>
+          <w:lang w:val="ca-ES"/>
+        </w:rPr>
+        <w:t>: És 100% necessari que l’ordre del THEME i el VERB s’inverteixi quan fem una pregunta? Ex/ Li agraden les pomes/ Li agraden les pomes? Vs. Les pomes li agraden? // ‘La neu m’agrada’ no queda tan natural com ‘m’agrada la neu’.</w:t>
+      </w:r>
+    </w:p>
+    <w:p>
+      <w:pPr>
+        <w:spacing w:line="276" w:lineRule="auto"/>
+        <w:jc w:val="both"/>
+        <w:rPr>
+          <w:rFonts w:cs="Times New Roman"/>
           <w:lang w:val="ca-ES"/>
         </w:rPr>
       </w:pPr>
@@ -81,6 +534,13 @@
         </w:rPr>
         <w:t>Posar columna ser/estar a la taula d'adjectius i codificar-ho a l’algoritme pels verbless patterns i pel sistema de predicció.</w:t>
       </w:r>
+      <w:r>
+        <w:rPr>
+          <w:noProof/>
+          <w:lang w:val="ca-ES"/>
+        </w:rPr>
+        <w:t xml:space="preserve"> Al codi, cal distingir entre quins adjectius són per a noms animats i han d’anar amb 1a persona i quins són per noms inanimats i fan servir la 3a persona.</w:t>
+      </w:r>
     </w:p>
     <w:p>
       <w:pPr>
@@ -165,15 +625,6 @@
           <w:lang w:val="ca-ES"/>
         </w:rPr>
       </w:pPr>
-    </w:p>
-    <w:p>
-      <w:pPr>
-        <w:jc w:val="both"/>
-        <w:rPr>
-          <w:noProof/>
-          <w:lang w:val="ca-ES"/>
-        </w:rPr>
-      </w:pPr>
       <w:r>
         <w:rPr>
           <w:noProof/>
@@ -201,543 +652,1432 @@
       </w:pPr>
       <w:r>
         <w:rPr>
+          <w:noProof/>
+          <w:lang w:val="ca-ES"/>
+        </w:rPr>
+        <w:t>Afegir un modificador com el de femení i plural per dir que el nom porti article determinat o indeterminat. PENSAR-HO BÉ.</w:t>
+      </w:r>
+    </w:p>
+    <w:p>
+      <w:pPr>
+        <w:jc w:val="both"/>
+        <w:rPr>
+          <w:noProof/>
+          <w:lang w:val="ca-ES"/>
+        </w:rPr>
+      </w:pPr>
+    </w:p>
+    <w:p>
+      <w:pPr>
+        <w:spacing w:line="276" w:lineRule="auto"/>
+        <w:jc w:val="both"/>
+        <w:rPr>
+          <w:rFonts w:cs="Times New Roman"/>
+          <w:lang w:val="ca-ES"/>
+        </w:rPr>
+      </w:pPr>
+      <w:r>
+        <w:rPr>
+          <w:noProof/>
+          <w:lang w:val="ca-ES"/>
+        </w:rPr>
+        <w:t>Poder di</w:t>
+      </w:r>
+      <w:r>
+        <w:rPr>
+          <w:noProof/>
+          <w:lang w:val="ca-ES"/>
+        </w:rPr>
+        <w:t xml:space="preserve">r hores: quart, mitja, 3/4, etc. </w:t>
+      </w:r>
+      <w:r>
+        <w:rPr>
+          <w:rFonts w:cs="Times New Roman"/>
+          <w:lang w:val="ca-ES"/>
+        </w:rPr>
+        <w:t>en català i en castellà.</w:t>
+      </w:r>
+    </w:p>
+    <w:p>
+      <w:pPr>
+        <w:jc w:val="both"/>
+        <w:rPr>
+          <w:noProof/>
+          <w:lang w:val="ca-ES"/>
+        </w:rPr>
+      </w:pPr>
+    </w:p>
+    <w:p>
+      <w:pPr>
+        <w:jc w:val="both"/>
+        <w:rPr>
+          <w:noProof/>
+          <w:lang w:val="ca-ES"/>
+        </w:rPr>
+      </w:pPr>
+      <w:r>
+        <w:rPr>
+          <w:noProof/>
+          <w:lang w:val="ca-ES"/>
+        </w:rPr>
+        <w:t>Per respostes, a l'hora de fer el parse, tenir en compte el context de la frase anterior. Els slots que a la frase anterior no s'havien omplert podrien tenir preferència… Millora a llarg plaç. (LOW PRIORITY)</w:t>
+      </w:r>
+    </w:p>
+    <w:p>
+      <w:pPr>
+        <w:jc w:val="both"/>
+        <w:rPr>
+          <w:noProof/>
+          <w:lang w:val="ca-ES"/>
+        </w:rPr>
+      </w:pPr>
+    </w:p>
+    <w:p>
+      <w:pPr>
+        <w:jc w:val="both"/>
+        <w:rPr>
+          <w:noProof/>
+          <w:lang w:val="ca-ES"/>
+        </w:rPr>
+      </w:pPr>
+      <w:r>
+        <w:rPr>
+          <w:noProof/>
+          <w:lang w:val="ca-ES"/>
+        </w:rPr>
+        <w:t>Que en cas d'empat entre dues paraules per fer fit a un slot, que si l'slot és de Subjecte es quedi preferentment amb el pronom, si n'hi ha.</w:t>
+      </w:r>
+    </w:p>
+    <w:p>
+      <w:pPr>
+        <w:jc w:val="both"/>
+        <w:rPr>
+          <w:noProof/>
+          <w:lang w:val="ca-ES"/>
+        </w:rPr>
+      </w:pPr>
+    </w:p>
+    <w:p>
+      <w:pPr>
+        <w:jc w:val="both"/>
+        <w:rPr>
+          <w:noProof/>
+          <w:lang w:val="ca-ES"/>
+        </w:rPr>
+      </w:pPr>
+      <w:r>
+        <w:rPr>
+          <w:noProof/>
+          <w:lang w:val="ca-ES"/>
+        </w:rPr>
+        <w:t>Per les expressions, separar-les en dos grups. Les que van a l'inici i al final de la frase.</w:t>
+      </w:r>
+    </w:p>
+    <w:p>
+      <w:pPr>
+        <w:jc w:val="both"/>
+        <w:rPr>
+          <w:noProof/>
+          <w:lang w:val="ca-ES"/>
+        </w:rPr>
+      </w:pPr>
+    </w:p>
+    <w:p>
+      <w:pPr>
+        <w:jc w:val="both"/>
+        <w:rPr>
+          <w:noProof/>
+          <w:lang w:val="ca-ES"/>
+        </w:rPr>
+      </w:pPr>
+      <w:r>
+        <w:rPr>
+          <w:noProof/>
+          <w:lang w:val="ca-ES"/>
+        </w:rPr>
+        <w:t>Participis dels verbs com a adjectius. REVISAR SI CAL.</w:t>
+      </w:r>
+    </w:p>
+    <w:p>
+      <w:pPr>
+        <w:jc w:val="both"/>
+        <w:rPr>
+          <w:noProof/>
+          <w:lang w:val="ca-ES"/>
+        </w:rPr>
+      </w:pPr>
+    </w:p>
+    <w:p>
+      <w:pPr>
+        <w:jc w:val="both"/>
+        <w:rPr>
+          <w:noProof/>
+          <w:lang w:val="ca-ES"/>
+        </w:rPr>
+      </w:pPr>
+      <w:r>
+        <w:rPr>
+          <w:noProof/>
+          <w:lang w:val="ca-ES"/>
+        </w:rPr>
+        <w:t>Quan és resposta que canviï els complements obligatoris pels pronoms corresponents: Hi aniré, Ho faré, etc.</w:t>
+      </w:r>
+    </w:p>
+    <w:p>
+      <w:pPr>
+        <w:jc w:val="both"/>
+        <w:rPr>
+          <w:noProof/>
+          <w:lang w:val="ca-ES"/>
+        </w:rPr>
+      </w:pPr>
+    </w:p>
+    <w:p>
+      <w:pPr>
+        <w:jc w:val="both"/>
+        <w:rPr>
+          <w:noProof/>
+          <w:lang w:val="ca-ES"/>
+        </w:rPr>
+      </w:pPr>
+      <w:r>
+        <w:rPr>
+          <w:noProof/>
+          <w:lang w:val="ca-ES"/>
+        </w:rPr>
+        <w:t>Fer patterns per frases de l'estil, "És meu". Potser s'hauran de posar per separat els pictogrames dels possessius.</w:t>
+      </w:r>
+    </w:p>
+    <w:p>
+      <w:pPr>
+        <w:jc w:val="both"/>
+        <w:rPr>
+          <w:noProof/>
+          <w:lang w:val="ca-ES"/>
+        </w:rPr>
+      </w:pPr>
+    </w:p>
+    <w:p>
+      <w:pPr>
+        <w:jc w:val="both"/>
+        <w:rPr>
+          <w:noProof/>
+          <w:lang w:val="ca-ES"/>
+        </w:rPr>
+      </w:pPr>
+    </w:p>
+    <w:p>
+      <w:pPr>
+        <w:jc w:val="both"/>
+        <w:rPr>
+          <w:noProof/>
+          <w:lang w:val="ca-ES"/>
+        </w:rPr>
+      </w:pPr>
+      <w:r>
+        <w:rPr>
+          <w:noProof/>
+          <w:lang w:val="ca-ES"/>
+        </w:rPr>
+        <w:t>MILLORAR PARSER PER FER-LO MÉS LANGUAGE INDEPENDENT</w:t>
+      </w:r>
+    </w:p>
+    <w:p>
+      <w:pPr>
+        <w:jc w:val="both"/>
+        <w:rPr>
+          <w:noProof/>
+          <w:lang w:val="ca-ES"/>
+        </w:rPr>
+      </w:pPr>
+    </w:p>
+    <w:p>
+      <w:pPr>
+        <w:jc w:val="both"/>
+        <w:rPr>
+          <w:noProof/>
+          <w:lang w:val="ca-ES"/>
+        </w:rPr>
+      </w:pPr>
+      <w:r>
+        <w:rPr>
+          <w:noProof/>
+          <w:lang w:val="ca-ES"/>
+        </w:rPr>
+        <w:t>- Posar features pels idiomes: SVO, SOV… Bàsicament si el verb està al principi, al mig o al final</w:t>
+      </w:r>
+    </w:p>
+    <w:p>
+      <w:pPr>
+        <w:jc w:val="both"/>
+        <w:rPr>
+          <w:noProof/>
+          <w:lang w:val="ca-ES"/>
+        </w:rPr>
+      </w:pPr>
+    </w:p>
+    <w:p>
+      <w:pPr>
+        <w:jc w:val="both"/>
+        <w:rPr>
+          <w:noProof/>
+          <w:lang w:val="ca-ES"/>
+        </w:rPr>
+      </w:pPr>
+      <w:r>
+        <w:rPr>
+          <w:noProof/>
+          <w:lang w:val="ca-ES"/>
+        </w:rPr>
+        <w:t>- Posició relativa d’adjectius amb noms: Adj+N o N+Adj</w:t>
+      </w:r>
+    </w:p>
+    <w:p>
+      <w:pPr>
+        <w:jc w:val="both"/>
+        <w:rPr>
+          <w:noProof/>
+          <w:lang w:val="ca-ES"/>
+        </w:rPr>
+      </w:pPr>
+    </w:p>
+    <w:p>
+      <w:pPr>
+        <w:jc w:val="both"/>
+        <w:rPr>
+          <w:noProof/>
+          <w:lang w:val="ca-ES"/>
+        </w:rPr>
+      </w:pPr>
+      <w:r>
+        <w:rPr>
+          <w:noProof/>
+          <w:lang w:val="ca-ES"/>
+        </w:rPr>
+        <w:t>- Posició relativa dels noms que complementen a un altre nom: home de mar, sea man, umi no hito…</w:t>
+      </w:r>
+    </w:p>
+    <w:p>
+      <w:pPr>
+        <w:jc w:val="both"/>
+        <w:rPr>
+          <w:noProof/>
+          <w:lang w:val="ca-ES"/>
+        </w:rPr>
+      </w:pPr>
+    </w:p>
+    <w:p>
+      <w:pPr>
+        <w:jc w:val="both"/>
+        <w:rPr>
+          <w:noProof/>
+          <w:lang w:val="ca-ES"/>
+        </w:rPr>
+      </w:pPr>
+      <w:r>
+        <w:rPr>
+          <w:noProof/>
+          <w:lang w:val="ca-ES"/>
+        </w:rPr>
+        <w:t>- Hi ha info language dependent a la llibreria Myslot, a la funció NounFitsSlot. Posa la preposició "de" pels complements de nom. En català i castellà va bé, però en altres idiomes no. Canviar pel futur. També passa a la funció AdvFitsSlot, que posa un "de". En principi hi és per frases de l'estil "El ordenador está debajo de la mesa". Mirar com està al generador perquè surt sense el "de" i ja està bé.</w:t>
+      </w:r>
+    </w:p>
+    <w:p>
+      <w:pPr>
+        <w:jc w:val="both"/>
+        <w:rPr>
+          <w:noProof/>
+          <w:lang w:val="ca-ES"/>
+        </w:rPr>
+      </w:pPr>
+    </w:p>
+    <w:p>
+      <w:pPr>
+        <w:pBdr>
+          <w:bottom w:val="single" w:sz="6" w:space="1" w:color="auto"/>
+        </w:pBdr>
+        <w:jc w:val="both"/>
+        <w:rPr>
+          <w:noProof/>
+          <w:lang w:val="ca-ES"/>
+        </w:rPr>
+      </w:pPr>
+      <w:r>
+        <w:rPr>
+          <w:noProof/>
+          <w:lang w:val="ca-ES"/>
+        </w:rPr>
+        <w:t>- Mirar d'introduir frases subordinades amb connectors com "perquè” o “però”. --&gt; PROV: Posar-los al principi de frase i que l’usuari separi la frase en dos.</w:t>
+      </w:r>
+    </w:p>
+    <w:p>
+      <w:pPr>
+        <w:jc w:val="both"/>
+        <w:rPr>
+          <w:noProof/>
+          <w:lang w:val="ca-ES"/>
+        </w:rPr>
+      </w:pPr>
+    </w:p>
+    <w:p>
+      <w:pPr>
+        <w:jc w:val="both"/>
+        <w:rPr>
+          <w:noProof/>
+          <w:lang w:val="ca-ES"/>
+        </w:rPr>
+      </w:pPr>
+    </w:p>
+    <w:p>
+      <w:pPr>
+        <w:spacing w:line="276" w:lineRule="auto"/>
+        <w:jc w:val="both"/>
+        <w:rPr>
+          <w:rFonts w:cs="Times New Roman"/>
           <w:b/>
-          <w:noProof/>
-          <w:lang w:val="ca-ES"/>
-        </w:rPr>
-        <w:t>IMPORTANT:</w:t>
-      </w:r>
-      <w:r>
-        <w:rPr>
-          <w:noProof/>
-          <w:lang w:val="ca-ES"/>
-        </w:rPr>
-        <w:t xml:space="preserve"> Afegir llistat de noms propis.</w:t>
-      </w:r>
-    </w:p>
-    <w:p>
-      <w:pPr>
-        <w:jc w:val="both"/>
-        <w:rPr>
-          <w:noProof/>
-          <w:lang w:val="ca-ES"/>
-        </w:rPr>
-      </w:pPr>
-    </w:p>
-    <w:p>
-      <w:pPr>
-        <w:jc w:val="both"/>
-        <w:rPr>
-          <w:noProof/>
-          <w:lang w:val="ca-ES"/>
-        </w:rPr>
-      </w:pPr>
-      <w:r>
-        <w:rPr>
-          <w:noProof/>
-          <w:lang w:val="ca-ES"/>
-        </w:rPr>
-        <w:t>Millorar el parsing del subjecte i el theme dels pseudoimpersonals perquè s'assembli més a la manera intuïtiva -&gt; Jo agradar X. VEURE-HO AMB L’ÚS DELS USUARIS.</w:t>
-      </w:r>
-    </w:p>
-    <w:p>
-      <w:pPr>
-        <w:jc w:val="both"/>
-        <w:rPr>
-          <w:noProof/>
-          <w:lang w:val="ca-ES"/>
-        </w:rPr>
-      </w:pPr>
-    </w:p>
-    <w:p>
-      <w:pPr>
-        <w:jc w:val="both"/>
-        <w:rPr>
-          <w:noProof/>
-          <w:lang w:val="ca-ES"/>
-        </w:rPr>
-      </w:pPr>
-      <w:r>
-        <w:rPr>
+          <w:u w:val="single"/>
+          <w:lang w:val="ca-ES"/>
+        </w:rPr>
+      </w:pPr>
+      <w:r>
+        <w:rPr>
+          <w:rFonts w:cs="Times New Roman"/>
+          <w:lang w:val="ca-ES"/>
+        </w:rPr>
+        <w:t>Expressions que falten:</w:t>
+      </w:r>
+    </w:p>
+    <w:p>
+      <w:pPr>
+        <w:pStyle w:val="Prrafodelista"/>
+        <w:numPr>
+          <w:ilvl w:val="1"/>
+          <w:numId w:val="1"/>
+        </w:numPr>
+        <w:spacing w:line="276" w:lineRule="auto"/>
+        <w:jc w:val="both"/>
+        <w:rPr>
+          <w:rFonts w:cs="Times New Roman"/>
+          <w:sz w:val="24"/>
+          <w:szCs w:val="24"/>
+          <w:lang w:val="ca-ES"/>
+        </w:rPr>
+      </w:pPr>
+      <w:r>
+        <w:rPr>
+          <w:rFonts w:cs="Times New Roman"/>
+          <w:sz w:val="24"/>
+          <w:szCs w:val="24"/>
+          <w:lang w:val="ca-ES"/>
+        </w:rPr>
+        <w:t>Estic de mal humor/ bon humor</w:t>
+      </w:r>
+    </w:p>
+    <w:p>
+      <w:pPr>
+        <w:pStyle w:val="Prrafodelista"/>
+        <w:numPr>
+          <w:ilvl w:val="1"/>
+          <w:numId w:val="1"/>
+        </w:numPr>
+        <w:spacing w:line="276" w:lineRule="auto"/>
+        <w:jc w:val="both"/>
+        <w:rPr>
+          <w:rFonts w:cs="Times New Roman"/>
+          <w:sz w:val="24"/>
+          <w:szCs w:val="24"/>
+          <w:lang w:val="ca-ES"/>
+        </w:rPr>
+      </w:pPr>
+      <w:r>
+        <w:rPr>
+          <w:rFonts w:cs="Times New Roman"/>
+          <w:sz w:val="24"/>
+          <w:szCs w:val="24"/>
+          <w:lang w:val="ca-ES"/>
+        </w:rPr>
+        <w:t>Em trobo bé/ No em trobo bé, o em trobo malament</w:t>
+      </w:r>
+    </w:p>
+    <w:p>
+      <w:pPr>
+        <w:pStyle w:val="Prrafodelista"/>
+        <w:numPr>
+          <w:ilvl w:val="1"/>
+          <w:numId w:val="1"/>
+        </w:numPr>
+        <w:spacing w:line="276" w:lineRule="auto"/>
+        <w:jc w:val="both"/>
+        <w:rPr>
+          <w:rFonts w:cs="Times New Roman"/>
+          <w:sz w:val="24"/>
+          <w:szCs w:val="24"/>
+          <w:lang w:val="ca-ES"/>
+        </w:rPr>
+      </w:pPr>
+      <w:r>
+        <w:rPr>
+          <w:rFonts w:cs="Times New Roman"/>
+          <w:sz w:val="24"/>
+          <w:szCs w:val="24"/>
+          <w:lang w:val="ca-ES"/>
+        </w:rPr>
+        <w:t>Potser sí/ potser no</w:t>
+      </w:r>
+    </w:p>
+    <w:p>
+      <w:pPr>
+        <w:pStyle w:val="Prrafodelista"/>
+        <w:numPr>
+          <w:ilvl w:val="1"/>
+          <w:numId w:val="1"/>
+        </w:numPr>
+        <w:spacing w:line="276" w:lineRule="auto"/>
+        <w:jc w:val="both"/>
+        <w:rPr>
+          <w:rFonts w:cs="Times New Roman"/>
+          <w:sz w:val="24"/>
+          <w:szCs w:val="24"/>
+          <w:lang w:val="ca-ES"/>
+        </w:rPr>
+      </w:pPr>
+      <w:r>
+        <w:rPr>
+          <w:rFonts w:cs="Times New Roman"/>
+          <w:sz w:val="24"/>
+          <w:szCs w:val="24"/>
+          <w:lang w:val="ca-ES"/>
+        </w:rPr>
+        <w:t>Quin dia és avui?</w:t>
+      </w:r>
+    </w:p>
+    <w:p>
+      <w:pPr>
+        <w:pStyle w:val="Prrafodelista"/>
+        <w:numPr>
+          <w:ilvl w:val="1"/>
+          <w:numId w:val="1"/>
+        </w:numPr>
+        <w:spacing w:line="276" w:lineRule="auto"/>
+        <w:jc w:val="both"/>
+        <w:rPr>
+          <w:rFonts w:cs="Times New Roman"/>
+          <w:sz w:val="24"/>
+          <w:szCs w:val="24"/>
+          <w:lang w:val="ca-ES"/>
+        </w:rPr>
+      </w:pPr>
+      <w:r>
+        <w:rPr>
+          <w:rFonts w:cs="Times New Roman"/>
+          <w:sz w:val="24"/>
+          <w:szCs w:val="24"/>
+          <w:lang w:val="ca-ES"/>
+        </w:rPr>
+        <w:t>Em dic X</w:t>
+      </w:r>
+    </w:p>
+    <w:p>
+      <w:pPr>
+        <w:pStyle w:val="Prrafodelista"/>
+        <w:numPr>
+          <w:ilvl w:val="1"/>
+          <w:numId w:val="1"/>
+        </w:numPr>
+        <w:spacing w:line="276" w:lineRule="auto"/>
+        <w:jc w:val="both"/>
+        <w:rPr>
+          <w:rFonts w:cs="Times New Roman"/>
+          <w:sz w:val="24"/>
+          <w:szCs w:val="24"/>
+          <w:lang w:val="ca-ES"/>
+        </w:rPr>
+      </w:pPr>
+      <w:r>
+        <w:rPr>
+          <w:rFonts w:cs="Times New Roman"/>
+          <w:sz w:val="24"/>
+          <w:szCs w:val="24"/>
+          <w:lang w:val="ca-ES"/>
+        </w:rPr>
+        <w:t>No triguis (millor introduir verb ‘trigar’?)</w:t>
+      </w:r>
+      <w:r>
+        <w:rPr>
+          <w:rFonts w:cs="Times New Roman"/>
+          <w:sz w:val="24"/>
+          <w:szCs w:val="24"/>
+          <w:lang w:val="ca-ES"/>
+        </w:rPr>
+        <w:tab/>
+      </w:r>
+    </w:p>
+    <w:p>
+      <w:pPr>
+        <w:pStyle w:val="Prrafodelista"/>
+        <w:numPr>
+          <w:ilvl w:val="1"/>
+          <w:numId w:val="1"/>
+        </w:numPr>
+        <w:spacing w:line="276" w:lineRule="auto"/>
+        <w:jc w:val="both"/>
+        <w:rPr>
+          <w:rFonts w:cs="Times New Roman"/>
+          <w:sz w:val="24"/>
+          <w:szCs w:val="24"/>
+          <w:lang w:val="ca-ES"/>
+        </w:rPr>
+      </w:pPr>
+      <w:r>
+        <w:rPr>
+          <w:rFonts w:cs="Times New Roman"/>
+          <w:sz w:val="24"/>
+          <w:szCs w:val="24"/>
+          <w:lang w:val="ca-ES"/>
+        </w:rPr>
+        <w:t>De temps: cada dia, cada nit, cada setmana, cada mes, cada any (o CADA i prou!)</w:t>
+      </w:r>
+    </w:p>
+    <w:p>
+      <w:pPr>
+        <w:spacing w:line="276" w:lineRule="auto"/>
+        <w:jc w:val="both"/>
+        <w:rPr>
+          <w:rFonts w:cs="Times New Roman"/>
+          <w:lang w:val="ca-ES"/>
+        </w:rPr>
+      </w:pPr>
+      <w:r>
+        <w:rPr>
+          <w:rFonts w:cs="Times New Roman"/>
+          <w:lang w:val="ca-ES"/>
+        </w:rPr>
+        <w:t>A les frases imperatives hauria d’ometre el subjecte sempre que sigui un pronom personal i, que afegís la conjunció ‘que’.</w:t>
+      </w:r>
+    </w:p>
+    <w:p>
+      <w:pPr>
+        <w:spacing w:line="276" w:lineRule="auto"/>
+        <w:jc w:val="both"/>
+        <w:rPr>
+          <w:rFonts w:cs="Times New Roman"/>
           <w:b/>
-          <w:noProof/>
-          <w:lang w:val="ca-ES"/>
-        </w:rPr>
-        <w:t>IMPORTANT:</w:t>
-      </w:r>
-      <w:r>
-        <w:rPr>
-          <w:noProof/>
-          <w:lang w:val="ca-ES"/>
-        </w:rPr>
-        <w:t xml:space="preserve"> Repassar l’algoritme que posa articles, per la tendència a posar-ne d’indeterminats.</w:t>
-      </w:r>
-    </w:p>
-    <w:p>
-      <w:pPr>
-        <w:jc w:val="both"/>
-        <w:rPr>
-          <w:noProof/>
-          <w:lang w:val="ca-ES"/>
-        </w:rPr>
-      </w:pPr>
-    </w:p>
-    <w:p>
-      <w:pPr>
-        <w:jc w:val="both"/>
-        <w:rPr>
-          <w:noProof/>
-          <w:lang w:val="ca-ES"/>
-        </w:rPr>
-      </w:pPr>
-      <w:r>
-        <w:rPr>
+          <w:lang w:val="ca-ES"/>
+        </w:rPr>
+      </w:pPr>
+    </w:p>
+    <w:p>
+      <w:pPr>
+        <w:spacing w:line="276" w:lineRule="auto"/>
+        <w:jc w:val="both"/>
+        <w:rPr>
+          <w:rFonts w:cs="Times New Roman"/>
           <w:b/>
-          <w:noProof/>
-          <w:lang w:val="ca-ES"/>
-        </w:rPr>
-        <w:t>IMPORTANT:</w:t>
-      </w:r>
-      <w:r>
-        <w:rPr>
-          <w:noProof/>
-          <w:lang w:val="ca-ES"/>
-        </w:rPr>
-        <w:t xml:space="preserve"> Els articles dels receptors de verbs pseudoimpersonals han de ser determinats. Ex: El cocinero gusta a la chica. --&gt; I encara millor seria que diguÈs: A la chica le gusta el cocinero. -&gt; General: Que els Receivers dels patters de verbs pseudoimpersonals com l'agradar portin article determinat.</w:t>
-      </w:r>
-    </w:p>
-    <w:p>
-      <w:pPr>
-        <w:jc w:val="both"/>
-        <w:rPr>
-          <w:noProof/>
-          <w:lang w:val="ca-ES"/>
-        </w:rPr>
-      </w:pPr>
-    </w:p>
-    <w:p>
-      <w:pPr>
-        <w:jc w:val="both"/>
-        <w:rPr>
-          <w:noProof/>
-          <w:lang w:val="ca-ES"/>
-        </w:rPr>
-      </w:pPr>
-      <w:r>
-        <w:rPr>
-          <w:noProof/>
-          <w:lang w:val="ca-ES"/>
-        </w:rPr>
-        <w:t>Afegir un modificador com el de femení i plural per dir que el nom porti article determinat o indeterminat. PENSAR-HO BÉ.</w:t>
-      </w:r>
-    </w:p>
-    <w:p>
-      <w:pPr>
-        <w:jc w:val="both"/>
-        <w:rPr>
-          <w:noProof/>
-          <w:lang w:val="ca-ES"/>
-        </w:rPr>
-      </w:pPr>
-    </w:p>
-    <w:p>
-      <w:pPr>
-        <w:jc w:val="both"/>
-        <w:rPr>
-          <w:noProof/>
-          <w:lang w:val="ca-ES"/>
-        </w:rPr>
-      </w:pPr>
-      <w:r>
-        <w:rPr>
-          <w:noProof/>
-          <w:lang w:val="ca-ES"/>
-        </w:rPr>
-        <w:t>Poder dir hores. Quart, mitja, 3/4, etc.</w:t>
-      </w:r>
-    </w:p>
-    <w:p>
-      <w:pPr>
-        <w:jc w:val="both"/>
-        <w:rPr>
-          <w:noProof/>
-          <w:lang w:val="ca-ES"/>
-        </w:rPr>
-      </w:pPr>
-    </w:p>
-    <w:p>
-      <w:pPr>
-        <w:jc w:val="both"/>
-        <w:rPr>
-          <w:noProof/>
-          <w:lang w:val="ca-ES"/>
-        </w:rPr>
-      </w:pPr>
-      <w:r>
-        <w:rPr>
-          <w:noProof/>
-          <w:lang w:val="ca-ES"/>
-        </w:rPr>
-        <w:t>Per respostes, a l'hora de fer el parse, tenir en compte el context de la frase anterior. Els slots que a la frase anterior no s'havien omplert podrien tenir preferència… Millora a llarg plaç. (LOW PRIORITY)</w:t>
-      </w:r>
-    </w:p>
-    <w:p>
-      <w:pPr>
-        <w:jc w:val="both"/>
-        <w:rPr>
-          <w:noProof/>
-          <w:lang w:val="ca-ES"/>
-        </w:rPr>
-      </w:pPr>
-    </w:p>
-    <w:p>
-      <w:pPr>
-        <w:jc w:val="both"/>
-        <w:rPr>
-          <w:noProof/>
-          <w:lang w:val="ca-ES"/>
-        </w:rPr>
-      </w:pPr>
-      <w:bookmarkStart w:id="0" w:name="_GoBack"/>
-      <w:r>
-        <w:rPr>
+          <w:u w:val="single"/>
+          <w:lang w:val="ca-ES"/>
+        </w:rPr>
+      </w:pPr>
+      <w:r>
+        <w:rPr>
+          <w:rFonts w:cs="Times New Roman"/>
           <w:b/>
-          <w:noProof/>
-          <w:lang w:val="ca-ES"/>
-        </w:rPr>
-        <w:t>IMPORTANT:</w:t>
-      </w:r>
-      <w:bookmarkEnd w:id="0"/>
-      <w:r>
-        <w:rPr>
-          <w:noProof/>
-          <w:lang w:val="ca-ES"/>
-        </w:rPr>
-        <w:t xml:space="preserve"> Afegir patterns estil Fa sol. Fa fred. És divertit. -&gt; Ja hi ha: És+nom.</w:t>
-      </w:r>
-    </w:p>
-    <w:p>
-      <w:pPr>
-        <w:jc w:val="both"/>
-        <w:rPr>
-          <w:noProof/>
-          <w:lang w:val="ca-ES"/>
-        </w:rPr>
-      </w:pPr>
-    </w:p>
-    <w:p>
-      <w:pPr>
-        <w:jc w:val="both"/>
-        <w:rPr>
-          <w:noProof/>
-          <w:lang w:val="ca-ES"/>
-        </w:rPr>
-      </w:pPr>
-      <w:r>
-        <w:rPr>
-          <w:noProof/>
-          <w:lang w:val="ca-ES"/>
-        </w:rPr>
-        <w:t>Que accepti frases com: Els meus tres amics. =&gt; Possessiu i número</w:t>
-      </w:r>
-    </w:p>
-    <w:p>
-      <w:pPr>
-        <w:jc w:val="both"/>
-        <w:rPr>
-          <w:noProof/>
-          <w:lang w:val="ca-ES"/>
-        </w:rPr>
-      </w:pPr>
-    </w:p>
-    <w:p>
-      <w:pPr>
-        <w:jc w:val="both"/>
-        <w:rPr>
-          <w:noProof/>
-          <w:lang w:val="ca-ES"/>
-        </w:rPr>
-      </w:pPr>
-      <w:r>
-        <w:rPr>
-          <w:noProof/>
+          <w:lang w:val="ca-ES"/>
+        </w:rPr>
+        <w:t>IMPORTANT</w:t>
+      </w:r>
+      <w:r>
+        <w:rPr>
+          <w:rFonts w:cs="Times New Roman"/>
+          <w:lang w:val="ca-ES"/>
+        </w:rPr>
+        <w:t>: Repassar verbs on el CI és obligatori perquè queda implícit en el significat del verb. Ex/ ‘discutir’ o ‘explicar’ però no ‘parlar’ (‘parlem del temps’, ‘amb qui’ és opcional) /// Segur? També podem dir: ‘Ell explica un conte’. Per a solucionar ‘discutir’, podríem incloure el verb ‘discutir-se’, i així no fa falta dir ‘amb qui’.</w:t>
+      </w:r>
+    </w:p>
+    <w:p>
+      <w:pPr>
+        <w:spacing w:line="276" w:lineRule="auto"/>
+        <w:jc w:val="both"/>
+        <w:rPr>
+          <w:rFonts w:cs="Times New Roman"/>
+          <w:lang w:val="ca-ES"/>
+        </w:rPr>
+      </w:pPr>
+    </w:p>
+    <w:p>
+      <w:pPr>
+        <w:spacing w:line="276" w:lineRule="auto"/>
+        <w:jc w:val="both"/>
+        <w:rPr>
+          <w:rFonts w:cs="Times New Roman"/>
+          <w:i/>
+          <w:lang w:val="ca-ES"/>
+        </w:rPr>
+      </w:pPr>
+      <w:r>
+        <w:rPr>
+          <w:rFonts w:cs="Times New Roman"/>
+          <w:lang w:val="ca-ES"/>
+        </w:rPr>
+        <w:t>Afegir alguns ADVERBIS:</w:t>
+      </w:r>
+    </w:p>
+    <w:p>
+      <w:pPr>
+        <w:pStyle w:val="Prrafodelista"/>
+        <w:numPr>
+          <w:ilvl w:val="1"/>
+          <w:numId w:val="1"/>
+        </w:numPr>
+        <w:spacing w:line="276" w:lineRule="auto"/>
+        <w:jc w:val="both"/>
+        <w:rPr>
+          <w:rFonts w:cs="Times New Roman"/>
+          <w:i/>
+          <w:sz w:val="24"/>
+          <w:szCs w:val="24"/>
+          <w:lang w:val="ca-ES"/>
+        </w:rPr>
+      </w:pPr>
+      <w:r>
+        <w:rPr>
+          <w:rFonts w:cs="Times New Roman"/>
+          <w:sz w:val="24"/>
+          <w:szCs w:val="24"/>
+          <w:lang w:val="ca-ES"/>
+        </w:rPr>
+        <w:t>de pressa</w:t>
+      </w:r>
+    </w:p>
+    <w:p>
+      <w:pPr>
+        <w:pStyle w:val="Prrafodelista"/>
+        <w:numPr>
+          <w:ilvl w:val="1"/>
+          <w:numId w:val="1"/>
+        </w:numPr>
+        <w:spacing w:line="276" w:lineRule="auto"/>
+        <w:jc w:val="both"/>
+        <w:rPr>
+          <w:rFonts w:cs="Times New Roman"/>
+          <w:i/>
+          <w:sz w:val="24"/>
+          <w:szCs w:val="24"/>
+          <w:lang w:val="ca-ES"/>
+        </w:rPr>
+      </w:pPr>
+      <w:r>
+        <w:rPr>
+          <w:rFonts w:cs="Times New Roman"/>
+          <w:sz w:val="24"/>
+          <w:szCs w:val="24"/>
+          <w:lang w:val="ca-ES"/>
+        </w:rPr>
+        <w:t>a poc a poc/ lentament</w:t>
+      </w:r>
+    </w:p>
+    <w:p>
+      <w:pPr>
+        <w:pStyle w:val="Prrafodelista"/>
+        <w:numPr>
+          <w:ilvl w:val="1"/>
+          <w:numId w:val="1"/>
+        </w:numPr>
+        <w:spacing w:line="276" w:lineRule="auto"/>
+        <w:jc w:val="both"/>
+        <w:rPr>
+          <w:rFonts w:cs="Times New Roman"/>
+          <w:i/>
+          <w:sz w:val="24"/>
+          <w:szCs w:val="24"/>
+          <w:lang w:val="ca-ES"/>
+        </w:rPr>
+      </w:pPr>
+      <w:r>
+        <w:rPr>
+          <w:rFonts w:cs="Times New Roman"/>
+          <w:sz w:val="24"/>
+          <w:szCs w:val="24"/>
+          <w:lang w:val="ca-ES"/>
+        </w:rPr>
+        <w:t>massa</w:t>
+      </w:r>
+    </w:p>
+    <w:p>
+      <w:pPr>
+        <w:pStyle w:val="Prrafodelista"/>
+        <w:numPr>
+          <w:ilvl w:val="1"/>
+          <w:numId w:val="1"/>
+        </w:numPr>
+        <w:spacing w:line="276" w:lineRule="auto"/>
+        <w:jc w:val="both"/>
+        <w:rPr>
+          <w:rFonts w:cs="Times New Roman"/>
+          <w:i/>
+          <w:sz w:val="24"/>
+          <w:szCs w:val="24"/>
+          <w:lang w:val="ca-ES"/>
+        </w:rPr>
+      </w:pPr>
+      <w:r>
+        <w:rPr>
+          <w:rFonts w:cs="Times New Roman"/>
+          <w:sz w:val="24"/>
+          <w:szCs w:val="24"/>
+          <w:lang w:val="ca-ES"/>
+        </w:rPr>
+        <w:t>prou</w:t>
+      </w:r>
+    </w:p>
+    <w:p>
+      <w:pPr>
+        <w:pStyle w:val="Prrafodelista"/>
+        <w:numPr>
+          <w:ilvl w:val="1"/>
+          <w:numId w:val="1"/>
+        </w:numPr>
+        <w:spacing w:line="276" w:lineRule="auto"/>
+        <w:jc w:val="both"/>
+        <w:rPr>
+          <w:rFonts w:cs="Times New Roman"/>
+          <w:i/>
+          <w:sz w:val="24"/>
+          <w:szCs w:val="24"/>
+          <w:lang w:val="ca-ES"/>
+        </w:rPr>
+      </w:pPr>
+      <w:r>
+        <w:rPr>
+          <w:rFonts w:cs="Times New Roman"/>
+          <w:sz w:val="24"/>
+          <w:szCs w:val="24"/>
+          <w:lang w:val="ca-ES"/>
+        </w:rPr>
+        <w:t>així</w:t>
+      </w:r>
+    </w:p>
+    <w:p>
+      <w:pPr>
+        <w:pStyle w:val="Prrafodelista"/>
+        <w:numPr>
+          <w:ilvl w:val="1"/>
+          <w:numId w:val="1"/>
+        </w:numPr>
+        <w:spacing w:line="276" w:lineRule="auto"/>
+        <w:jc w:val="both"/>
+        <w:rPr>
+          <w:rFonts w:cs="Times New Roman"/>
+          <w:i/>
+          <w:sz w:val="24"/>
+          <w:szCs w:val="24"/>
+          <w:lang w:val="ca-ES"/>
+        </w:rPr>
+      </w:pPr>
+      <w:r>
+        <w:rPr>
+          <w:rFonts w:cs="Times New Roman"/>
+          <w:sz w:val="24"/>
+          <w:szCs w:val="24"/>
+          <w:lang w:val="ca-ES"/>
+        </w:rPr>
+        <w:t>mai</w:t>
+      </w:r>
+    </w:p>
+    <w:p>
+      <w:pPr>
+        <w:pStyle w:val="Prrafodelista"/>
+        <w:numPr>
+          <w:ilvl w:val="1"/>
+          <w:numId w:val="1"/>
+        </w:numPr>
+        <w:spacing w:line="276" w:lineRule="auto"/>
+        <w:jc w:val="both"/>
+        <w:rPr>
+          <w:rFonts w:cs="Times New Roman"/>
+          <w:i/>
+          <w:sz w:val="24"/>
+          <w:szCs w:val="24"/>
+          <w:lang w:val="ca-ES"/>
+        </w:rPr>
+      </w:pPr>
+      <w:r>
+        <w:rPr>
+          <w:rFonts w:cs="Times New Roman"/>
+          <w:sz w:val="24"/>
+          <w:szCs w:val="24"/>
+          <w:lang w:val="ca-ES"/>
+        </w:rPr>
+        <w:t>sempre</w:t>
+      </w:r>
+    </w:p>
+    <w:p>
+      <w:pPr>
+        <w:pStyle w:val="Prrafodelista"/>
+        <w:numPr>
+          <w:ilvl w:val="1"/>
+          <w:numId w:val="1"/>
+        </w:numPr>
+        <w:spacing w:line="276" w:lineRule="auto"/>
+        <w:jc w:val="both"/>
+        <w:rPr>
+          <w:rFonts w:cs="Times New Roman"/>
+          <w:i/>
+          <w:sz w:val="24"/>
+          <w:szCs w:val="24"/>
+          <w:lang w:val="ca-ES"/>
+        </w:rPr>
+      </w:pPr>
+      <w:r>
+        <w:rPr>
+          <w:rFonts w:cs="Times New Roman"/>
+          <w:sz w:val="24"/>
+          <w:szCs w:val="24"/>
+          <w:lang w:val="ca-ES"/>
+        </w:rPr>
+        <w:t>a vegades</w:t>
+      </w:r>
+    </w:p>
+    <w:p>
+      <w:pPr>
+        <w:spacing w:line="276" w:lineRule="auto"/>
+        <w:jc w:val="both"/>
+        <w:rPr>
+          <w:rFonts w:cs="Times New Roman"/>
+          <w:lang w:val="ca-ES"/>
+        </w:rPr>
+      </w:pPr>
+      <w:r>
+        <w:rPr>
+          <w:rFonts w:cs="Times New Roman"/>
+          <w:b/>
           <w:lang w:val="ca-ES"/>
         </w:rPr>
         <w:lastRenderedPageBreak/>
-        <w:t>Que en cas d'empat entre dues paraules per fer fit a un slot, que si l'slot és de Subjecte es quedi preferentment amb el pronom, si n'hi ha.</w:t>
-      </w:r>
-    </w:p>
-    <w:p>
-      <w:pPr>
-        <w:jc w:val="both"/>
-        <w:rPr>
-          <w:noProof/>
-          <w:lang w:val="ca-ES"/>
-        </w:rPr>
-      </w:pPr>
-    </w:p>
-    <w:p>
-      <w:pPr>
-        <w:jc w:val="both"/>
-        <w:rPr>
-          <w:noProof/>
-          <w:lang w:val="ca-ES"/>
-        </w:rPr>
-      </w:pPr>
-      <w:r>
-        <w:rPr>
-          <w:noProof/>
-          <w:lang w:val="ca-ES"/>
-        </w:rPr>
-        <w:t>Per les expressions, separar-les en dos grups. Les que van a l'inici i al final de la frase.</w:t>
-      </w:r>
-    </w:p>
-    <w:p>
-      <w:pPr>
-        <w:jc w:val="both"/>
-        <w:rPr>
-          <w:noProof/>
-          <w:lang w:val="ca-ES"/>
-        </w:rPr>
-      </w:pPr>
-    </w:p>
-    <w:p>
-      <w:pPr>
-        <w:jc w:val="both"/>
-        <w:rPr>
-          <w:noProof/>
-          <w:lang w:val="ca-ES"/>
-        </w:rPr>
-      </w:pPr>
-      <w:r>
-        <w:rPr>
-          <w:noProof/>
-          <w:lang w:val="ca-ES"/>
-        </w:rPr>
-        <w:t>Participis dels verbs com a adjectius. REVISAR SI CAL.</w:t>
-      </w:r>
-    </w:p>
-    <w:p>
-      <w:pPr>
-        <w:jc w:val="both"/>
-        <w:rPr>
-          <w:noProof/>
-          <w:lang w:val="ca-ES"/>
-        </w:rPr>
-      </w:pPr>
-    </w:p>
-    <w:p>
-      <w:pPr>
-        <w:jc w:val="both"/>
-        <w:rPr>
-          <w:noProof/>
-          <w:lang w:val="ca-ES"/>
-        </w:rPr>
-      </w:pPr>
-      <w:r>
-        <w:rPr>
-          <w:noProof/>
-          <w:lang w:val="ca-ES"/>
-        </w:rPr>
-        <w:t>Quan és resposta que canviï els complements obligatoris pels pronoms corresponents: Hi aniré, Ho faré, etc.</w:t>
-      </w:r>
-    </w:p>
-    <w:p>
-      <w:pPr>
-        <w:jc w:val="both"/>
-        <w:rPr>
-          <w:noProof/>
-          <w:lang w:val="ca-ES"/>
-        </w:rPr>
-      </w:pPr>
-    </w:p>
-    <w:p>
-      <w:pPr>
-        <w:jc w:val="both"/>
-        <w:rPr>
-          <w:noProof/>
-          <w:lang w:val="ca-ES"/>
-        </w:rPr>
-      </w:pPr>
-      <w:r>
-        <w:rPr>
-          <w:noProof/>
-          <w:lang w:val="ca-ES"/>
-        </w:rPr>
-        <w:t>Fer patterns per frases de l'estil, "És meu". Potser s'hauran de posar per separat els pictogrames dels possessius.</w:t>
-      </w:r>
-    </w:p>
-    <w:p>
-      <w:pPr>
-        <w:jc w:val="both"/>
-        <w:rPr>
-          <w:noProof/>
-          <w:lang w:val="ca-ES"/>
-        </w:rPr>
-      </w:pPr>
-    </w:p>
-    <w:p>
-      <w:pPr>
-        <w:jc w:val="both"/>
-        <w:rPr>
-          <w:noProof/>
-          <w:lang w:val="ca-ES"/>
-        </w:rPr>
-      </w:pPr>
-    </w:p>
-    <w:p>
-      <w:pPr>
-        <w:jc w:val="both"/>
-        <w:rPr>
-          <w:noProof/>
-          <w:lang w:val="ca-ES"/>
-        </w:rPr>
-      </w:pPr>
-      <w:r>
-        <w:rPr>
-          <w:noProof/>
-          <w:lang w:val="ca-ES"/>
-        </w:rPr>
-        <w:t>MILLORAR PARSER PER FER-LO MÉS LANGUAGE INDEPENDENT</w:t>
-      </w:r>
-    </w:p>
-    <w:p>
-      <w:pPr>
-        <w:jc w:val="both"/>
-        <w:rPr>
-          <w:noProof/>
-          <w:lang w:val="ca-ES"/>
-        </w:rPr>
-      </w:pPr>
-    </w:p>
-    <w:p>
-      <w:pPr>
-        <w:jc w:val="both"/>
-        <w:rPr>
-          <w:noProof/>
-          <w:lang w:val="ca-ES"/>
-        </w:rPr>
-      </w:pPr>
-      <w:r>
-        <w:rPr>
-          <w:noProof/>
-          <w:lang w:val="ca-ES"/>
-        </w:rPr>
-        <w:t>- Posar features pels idiomes: SVO, SOV… Bàsicament si el verb està al principi, al mig o al final</w:t>
-      </w:r>
-    </w:p>
-    <w:p>
-      <w:pPr>
-        <w:jc w:val="both"/>
-        <w:rPr>
-          <w:noProof/>
-          <w:lang w:val="ca-ES"/>
-        </w:rPr>
-      </w:pPr>
-    </w:p>
-    <w:p>
-      <w:pPr>
-        <w:jc w:val="both"/>
-        <w:rPr>
-          <w:noProof/>
-          <w:lang w:val="ca-ES"/>
-        </w:rPr>
-      </w:pPr>
-      <w:r>
-        <w:rPr>
-          <w:noProof/>
-          <w:lang w:val="ca-ES"/>
-        </w:rPr>
-        <w:t>- Posició relativa d’adjectius amb noms: Adj+N o N+Adj</w:t>
-      </w:r>
-    </w:p>
-    <w:p>
-      <w:pPr>
-        <w:jc w:val="both"/>
-        <w:rPr>
-          <w:noProof/>
-          <w:lang w:val="ca-ES"/>
-        </w:rPr>
-      </w:pPr>
-    </w:p>
-    <w:p>
-      <w:pPr>
-        <w:jc w:val="both"/>
-        <w:rPr>
-          <w:noProof/>
-          <w:lang w:val="ca-ES"/>
-        </w:rPr>
-      </w:pPr>
-      <w:r>
-        <w:rPr>
-          <w:noProof/>
-          <w:lang w:val="ca-ES"/>
-        </w:rPr>
-        <w:t>- Posició relativa dels noms que complementen a un altre nom: home de mar, sea man, umi no hito…</w:t>
-      </w:r>
-    </w:p>
-    <w:p>
-      <w:pPr>
-        <w:jc w:val="both"/>
-        <w:rPr>
-          <w:noProof/>
-          <w:lang w:val="ca-ES"/>
-        </w:rPr>
-      </w:pPr>
-    </w:p>
-    <w:p>
-      <w:pPr>
-        <w:jc w:val="both"/>
-        <w:rPr>
-          <w:noProof/>
-          <w:lang w:val="ca-ES"/>
-        </w:rPr>
-      </w:pPr>
-      <w:r>
-        <w:rPr>
-          <w:noProof/>
-          <w:lang w:val="ca-ES"/>
-        </w:rPr>
-        <w:t>- Hi ha info language dependent a la llibreria Myslot, a la funció NounFitsSlot. Posa la preposició "de" pels complements de nom. En català i castellà va bé, però en altres idiomes no. Canviar pel futur. També passa a la funció AdvFitsSlot, que posa un "de". En principi hi és per frases de l'estil "El ordenador está debajo de la mesa". Mirar com està al generador perquè surt sense el "de" i ja està bé.</w:t>
-      </w:r>
-    </w:p>
-    <w:p>
-      <w:pPr>
-        <w:jc w:val="both"/>
-        <w:rPr>
-          <w:noProof/>
-          <w:lang w:val="ca-ES"/>
-        </w:rPr>
-      </w:pPr>
-    </w:p>
-    <w:p>
-      <w:pPr>
-        <w:jc w:val="both"/>
-        <w:rPr>
-          <w:noProof/>
-          <w:lang w:val="ca-ES"/>
-        </w:rPr>
-      </w:pPr>
-      <w:r>
-        <w:rPr>
-          <w:noProof/>
-          <w:lang w:val="ca-ES"/>
-        </w:rPr>
-        <w:t>- Mirar d'introduir frases subordinades amb con</w:t>
-      </w:r>
-      <w:r>
-        <w:rPr>
-          <w:noProof/>
-          <w:lang w:val="ca-ES"/>
-        </w:rPr>
-        <w:t>nectors com "perquè” o “però”. --</w:t>
-      </w:r>
-      <w:r>
-        <w:rPr>
-          <w:noProof/>
-          <w:lang w:val="ca-ES"/>
-        </w:rPr>
-        <w:t>&gt; PROV: Posar-los al principi de frase i que l’usuari separi la frase en dos.</w:t>
+        <w:t>NO IMPORTANT:</w:t>
+      </w:r>
+      <w:r>
+        <w:rPr>
+          <w:rFonts w:cs="Times New Roman"/>
+          <w:lang w:val="ca-ES"/>
+        </w:rPr>
+        <w:t xml:space="preserve"> Esmorzar, dinar, berenar i sopar haurien de ser verbs? Estan classificats com a activitats i festes.</w:t>
+      </w:r>
+    </w:p>
+    <w:p>
+      <w:pPr>
+        <w:spacing w:line="276" w:lineRule="auto"/>
+        <w:jc w:val="both"/>
+        <w:rPr>
+          <w:rFonts w:cs="Times New Roman"/>
+          <w:lang w:val="ca-ES"/>
+        </w:rPr>
+      </w:pPr>
+    </w:p>
+    <w:p>
+      <w:pPr>
+        <w:spacing w:line="276" w:lineRule="auto"/>
+        <w:jc w:val="both"/>
+        <w:rPr>
+          <w:rFonts w:cs="Times New Roman"/>
+          <w:lang w:val="ca-ES"/>
+        </w:rPr>
+      </w:pPr>
+      <w:r>
+        <w:rPr>
+          <w:rFonts w:cs="Times New Roman"/>
+          <w:lang w:val="ca-ES"/>
+        </w:rPr>
+        <w:t>Afegir columna a cada sl</w:t>
+      </w:r>
+      <w:r>
+        <w:rPr>
+          <w:rFonts w:cs="Times New Roman"/>
+          <w:lang w:val="ca-ES"/>
+        </w:rPr>
+        <w:t>ot que digui si el nom que omple</w:t>
+      </w:r>
+      <w:r>
+        <w:rPr>
+          <w:rFonts w:cs="Times New Roman"/>
+          <w:lang w:val="ca-ES"/>
+        </w:rPr>
+        <w:t xml:space="preserve"> aquell slot ha de dur article o no. </w:t>
+      </w:r>
+    </w:p>
+    <w:p>
+      <w:pPr>
+        <w:spacing w:line="276" w:lineRule="auto"/>
+        <w:jc w:val="both"/>
+        <w:rPr>
+          <w:rFonts w:cs="Times New Roman"/>
+          <w:lang w:val="ca-ES"/>
+        </w:rPr>
+      </w:pPr>
+      <w:r>
+        <w:rPr>
+          <w:rFonts w:cs="Times New Roman"/>
+          <w:lang w:val="ca-ES"/>
+        </w:rPr>
+        <w:t>***</w:t>
+      </w:r>
+      <w:r>
+        <w:rPr>
+          <w:rFonts w:cs="Times New Roman"/>
+          <w:lang w:val="ca-ES"/>
+        </w:rPr>
+        <w:t>Després de mirar tot</w:t>
+      </w:r>
+      <w:r>
+        <w:rPr>
+          <w:rFonts w:cs="Times New Roman"/>
+          <w:lang w:val="ca-ES"/>
+        </w:rPr>
+        <w:t>a la llista de</w:t>
+      </w:r>
+      <w:r>
+        <w:rPr>
+          <w:rFonts w:cs="Times New Roman"/>
+          <w:lang w:val="ca-ES"/>
+        </w:rPr>
+        <w:t xml:space="preserve"> verbs</w:t>
+      </w:r>
+      <w:r>
+        <w:rPr>
+          <w:rFonts w:cs="Times New Roman"/>
+          <w:lang w:val="ca-ES"/>
+        </w:rPr>
+        <w:t xml:space="preserve"> que tenim ara mateix</w:t>
+      </w:r>
+      <w:r>
+        <w:rPr>
+          <w:rFonts w:cs="Times New Roman"/>
+          <w:lang w:val="ca-ES"/>
+        </w:rPr>
+        <w:t>, sembla que només passa amb el verb canviar-se (canviar-se de roba/ canviar-se d’una camisa). Sembla que pot passar amb el verb jugar i amb el verb parlar, però com que no passa sempre no podem fer una norma absoluta. Exemple: Jugar a futbol vs. Jugar AL dòmino; Parlar de política</w:t>
+      </w:r>
+      <w:r>
+        <w:rPr>
+          <w:rFonts w:cs="Times New Roman"/>
+          <w:lang w:val="ca-ES"/>
+        </w:rPr>
+        <w:t xml:space="preserve"> vs. Parlar DEL menjar.</w:t>
+      </w:r>
+    </w:p>
+    <w:p>
+      <w:pPr>
+        <w:spacing w:line="276" w:lineRule="auto"/>
+        <w:jc w:val="both"/>
+        <w:rPr>
+          <w:rFonts w:cs="Times New Roman"/>
+          <w:lang w:val="ca-ES"/>
+        </w:rPr>
+      </w:pPr>
+    </w:p>
+    <w:p>
+      <w:pPr>
+        <w:spacing w:line="276" w:lineRule="auto"/>
+        <w:jc w:val="both"/>
+        <w:rPr>
+          <w:rFonts w:cs="Times New Roman"/>
+          <w:lang w:val="ca-ES"/>
+        </w:rPr>
+      </w:pPr>
+      <w:r>
+        <w:rPr>
+          <w:rFonts w:cs="Times New Roman"/>
+          <w:b/>
+          <w:lang w:val="ca-ES"/>
+        </w:rPr>
+        <w:t>NO IMPORTANT:</w:t>
+      </w:r>
+      <w:r>
+        <w:rPr>
+          <w:rFonts w:cs="Times New Roman"/>
+          <w:b/>
+          <w:lang w:val="ca-ES"/>
+        </w:rPr>
+        <w:t xml:space="preserve"> </w:t>
+      </w:r>
+      <w:r>
+        <w:rPr>
+          <w:rFonts w:cs="Times New Roman"/>
+          <w:lang w:val="ca-ES"/>
+        </w:rPr>
+        <w:t xml:space="preserve">Si fem una frase verbless amb la paraula 'casa', com que aquest nom no porta determinant, simplement diu 'Casa.', tant si fem una frase enunciativa com si fem una resposta. </w:t>
+      </w:r>
+      <w:r>
+        <w:rPr>
+          <w:rFonts w:cs="Times New Roman"/>
+          <w:lang w:val="ca-ES"/>
+        </w:rPr>
+        <w:t xml:space="preserve">Si canviem </w:t>
+      </w:r>
+      <w:r>
+        <w:rPr>
+          <w:rFonts w:cs="Times New Roman"/>
+          <w:lang w:val="ca-ES"/>
+        </w:rPr>
+        <w:t xml:space="preserve">a la base de dades el determinant de casa </w:t>
+      </w:r>
+      <w:r>
+        <w:rPr>
+          <w:rFonts w:cs="Times New Roman"/>
+          <w:lang w:val="ca-ES"/>
+        </w:rPr>
+        <w:t>espatllem</w:t>
+      </w:r>
+      <w:r>
+        <w:rPr>
+          <w:rFonts w:cs="Times New Roman"/>
+          <w:lang w:val="ca-ES"/>
+        </w:rPr>
+        <w:t xml:space="preserve"> frases com </w:t>
+      </w:r>
+      <w:r>
+        <w:rPr>
+          <w:rFonts w:cs="Times New Roman"/>
+          <w:lang w:val="ca-ES"/>
+        </w:rPr>
+        <w:t xml:space="preserve">ara </w:t>
+      </w:r>
+      <w:r>
+        <w:rPr>
+          <w:rFonts w:cs="Times New Roman"/>
+          <w:lang w:val="ca-ES"/>
+        </w:rPr>
+        <w:t xml:space="preserve">'Camino cap a </w:t>
+      </w:r>
+      <w:r>
+        <w:rPr>
+          <w:rFonts w:cs="Times New Roman"/>
+          <w:b/>
+          <w:lang w:val="ca-ES"/>
+        </w:rPr>
+        <w:t>la</w:t>
+      </w:r>
+      <w:r>
+        <w:rPr>
+          <w:rFonts w:cs="Times New Roman"/>
+          <w:lang w:val="ca-ES"/>
+        </w:rPr>
+        <w:t xml:space="preserve"> casa' (Patró 25).</w:t>
+      </w:r>
+    </w:p>
+    <w:p>
+      <w:pPr>
+        <w:spacing w:line="276" w:lineRule="auto"/>
+        <w:jc w:val="both"/>
+        <w:rPr>
+          <w:rFonts w:cs="Times New Roman"/>
+          <w:lang w:val="ca-ES"/>
+        </w:rPr>
+      </w:pPr>
+      <w:r>
+        <w:rPr>
+          <w:rFonts w:cs="Times New Roman"/>
+          <w:lang w:val="ca-ES"/>
+        </w:rPr>
+        <w:t>P</w:t>
+      </w:r>
+      <w:r>
+        <w:rPr>
+          <w:rFonts w:cs="Times New Roman"/>
+          <w:lang w:val="ca-ES"/>
+        </w:rPr>
+        <w:t xml:space="preserve">odríem fer que quan </w:t>
+      </w:r>
+      <w:r>
+        <w:rPr>
+          <w:rFonts w:cs="Times New Roman"/>
+          <w:lang w:val="ca-ES"/>
+        </w:rPr>
+        <w:t>s’introdueixi que la frase és una RESPOSTA i la paraula sigui un nom</w:t>
+      </w:r>
+      <w:r>
+        <w:rPr>
+          <w:rFonts w:cs="Times New Roman"/>
+          <w:lang w:val="ca-ES"/>
+        </w:rPr>
+        <w:t xml:space="preserve"> contable sense determinant, li posi article determinat per defecte concordat </w:t>
+      </w:r>
+      <w:r>
+        <w:rPr>
+          <w:rFonts w:cs="Times New Roman"/>
+          <w:lang w:val="ca-ES"/>
+        </w:rPr>
+        <w:t xml:space="preserve">en gènere i nombre. </w:t>
+      </w:r>
+    </w:p>
+    <w:p>
+      <w:pPr>
+        <w:spacing w:line="276" w:lineRule="auto"/>
+        <w:jc w:val="both"/>
+        <w:rPr>
+          <w:rFonts w:cs="Times New Roman"/>
+          <w:lang w:val="ca-ES"/>
+        </w:rPr>
+      </w:pPr>
+      <w:r>
+        <w:rPr>
+          <w:rFonts w:cs="Times New Roman"/>
+          <w:lang w:val="ca-ES"/>
+        </w:rPr>
+        <w:t>***Després de mirar tota la llista de noms que no porten determinant, els únics que “no poden” anar sense determinant a una resposta són: ‘Casa’, ‘Herba’, ‘Sal’, ‘Sucre’, ‘Roba’, ‘Fred’ i ‘Calor’. Potser ‘Sal’, ‘Sucre’, ‘Fred’ i ‘Calor’ són els menys greus. D’altra banda, davant la pregunta (per exemple): Quina és la teva fruita preferida? La resposta serà: ‘Cireres’, que no sembla gaire natural. Però si la pregunta és: Què has dinat?, ‘</w:t>
+      </w:r>
+      <w:r>
+        <w:rPr>
+          <w:rFonts w:cs="Times New Roman"/>
+          <w:b/>
+          <w:lang w:val="ca-ES"/>
+        </w:rPr>
+        <w:t>Les</w:t>
+      </w:r>
+      <w:r>
+        <w:rPr>
+          <w:rFonts w:cs="Times New Roman"/>
+          <w:lang w:val="ca-ES"/>
+        </w:rPr>
+        <w:t xml:space="preserve"> cireres’, la resposta tampoc no és gaire natural.</w:t>
+      </w:r>
+    </w:p>
+    <w:p>
+      <w:pPr>
+        <w:spacing w:line="276" w:lineRule="auto"/>
+        <w:jc w:val="both"/>
+        <w:rPr>
+          <w:rFonts w:cs="Times New Roman"/>
+          <w:lang w:val="ca-ES"/>
+        </w:rPr>
+      </w:pPr>
+    </w:p>
+    <w:p>
+      <w:pPr>
+        <w:spacing w:line="276" w:lineRule="auto"/>
+        <w:jc w:val="both"/>
+        <w:rPr>
+          <w:rFonts w:cs="Times New Roman"/>
+          <w:lang w:val="ca-ES"/>
+        </w:rPr>
+      </w:pPr>
+      <w:r>
+        <w:rPr>
+          <w:rFonts w:cs="Times New Roman"/>
+          <w:lang w:val="ca-ES"/>
+        </w:rPr>
+        <w:t>Verbs amb forma normal i reflexiva:</w:t>
+      </w:r>
+    </w:p>
+    <w:p>
+      <w:pPr>
+        <w:pStyle w:val="Prrafodelista"/>
+        <w:numPr>
+          <w:ilvl w:val="0"/>
+          <w:numId w:val="1"/>
+        </w:numPr>
+        <w:spacing w:line="276" w:lineRule="auto"/>
+        <w:jc w:val="both"/>
+        <w:rPr>
+          <w:rFonts w:cs="Times New Roman"/>
+          <w:lang w:val="ca-ES"/>
+        </w:rPr>
+      </w:pPr>
+      <w:r>
+        <w:rPr>
+          <w:rFonts w:cs="Times New Roman"/>
+          <w:lang w:val="ca-ES"/>
+        </w:rPr>
+        <w:t>donar/donar-se</w:t>
+      </w:r>
+    </w:p>
+    <w:p>
+      <w:pPr>
+        <w:pStyle w:val="Prrafodelista"/>
+        <w:numPr>
+          <w:ilvl w:val="0"/>
+          <w:numId w:val="1"/>
+        </w:numPr>
+        <w:spacing w:line="276" w:lineRule="auto"/>
+        <w:jc w:val="both"/>
+        <w:rPr>
+          <w:rFonts w:cs="Times New Roman"/>
+          <w:lang w:val="ca-ES"/>
+        </w:rPr>
+      </w:pPr>
+      <w:r>
+        <w:rPr>
+          <w:rFonts w:cs="Times New Roman"/>
+          <w:lang w:val="ca-ES"/>
+        </w:rPr>
+        <w:t>dir/dir-se</w:t>
+      </w:r>
+    </w:p>
+    <w:p>
+      <w:pPr>
+        <w:pStyle w:val="Prrafodelista"/>
+        <w:numPr>
+          <w:ilvl w:val="0"/>
+          <w:numId w:val="1"/>
+        </w:numPr>
+        <w:spacing w:line="276" w:lineRule="auto"/>
+        <w:jc w:val="both"/>
+        <w:rPr>
+          <w:rFonts w:cs="Times New Roman"/>
+          <w:lang w:val="ca-ES"/>
+        </w:rPr>
+      </w:pPr>
+      <w:r>
+        <w:rPr>
+          <w:rFonts w:cs="Times New Roman"/>
+          <w:lang w:val="ca-ES"/>
+        </w:rPr>
+        <w:t>anar/anar-se’n (Quan te’n vas? Quan ens en anem? Substituïble</w:t>
+      </w:r>
+      <w:r>
+        <w:rPr>
+          <w:rFonts w:cs="Times New Roman"/>
+          <w:lang w:val="ca-ES"/>
+        </w:rPr>
+        <w:t xml:space="preserve"> per Quan marxes? Quan marxem?)</w:t>
+      </w:r>
+    </w:p>
+    <w:p>
+      <w:pPr>
+        <w:pStyle w:val="Prrafodelista"/>
+        <w:numPr>
+          <w:ilvl w:val="0"/>
+          <w:numId w:val="1"/>
+        </w:numPr>
+        <w:spacing w:line="276" w:lineRule="auto"/>
+        <w:jc w:val="both"/>
+        <w:rPr>
+          <w:lang w:val="ca-ES"/>
+        </w:rPr>
+      </w:pPr>
+      <w:r>
+        <w:rPr>
+          <w:rFonts w:cs="Times New Roman"/>
+          <w:lang w:val="ca-ES"/>
+        </w:rPr>
+        <w:t xml:space="preserve">Castellà: </w:t>
+      </w:r>
+      <w:r>
+        <w:rPr>
+          <w:rFonts w:cs="Times New Roman"/>
+          <w:lang w:val="ca-ES"/>
+        </w:rPr>
+        <w:t>verb ‘caerse’.</w:t>
+      </w:r>
+      <w:r>
+        <w:rPr>
+          <w:rFonts w:cs="Times New Roman"/>
+          <w:lang w:val="ca-ES"/>
+        </w:rPr>
+        <w:t xml:space="preserve"> </w:t>
+      </w:r>
+      <w:r>
+        <w:rPr>
+          <w:lang w:val="ca-ES"/>
+        </w:rPr>
+        <w:t xml:space="preserve">Fer que en castellà sempre sigui pronominal, perquè s’utilitza molt més. </w:t>
+      </w:r>
+    </w:p>
+    <w:p>
+      <w:pPr>
+        <w:spacing w:line="276" w:lineRule="auto"/>
+        <w:jc w:val="both"/>
+        <w:rPr>
+          <w:lang w:val="ca-ES"/>
+        </w:rPr>
+      </w:pPr>
+    </w:p>
+    <w:p>
+      <w:pPr>
+        <w:spacing w:line="276" w:lineRule="auto"/>
+        <w:jc w:val="both"/>
+        <w:rPr>
+          <w:rFonts w:cs="Times New Roman"/>
+          <w:lang w:val="ca-ES"/>
+        </w:rPr>
+      </w:pPr>
+      <w:r>
+        <w:rPr>
+          <w:rFonts w:cs="Times New Roman"/>
+          <w:lang w:val="ca-ES"/>
+        </w:rPr>
+        <w:t>Podríem fer una llista de Frequently Asked Questions o de recomanacions d’ús:</w:t>
+      </w:r>
+    </w:p>
+    <w:p>
+      <w:pPr>
+        <w:pStyle w:val="Prrafodelista"/>
+        <w:numPr>
+          <w:ilvl w:val="0"/>
+          <w:numId w:val="1"/>
+        </w:numPr>
+        <w:spacing w:line="276" w:lineRule="auto"/>
+        <w:jc w:val="both"/>
+        <w:rPr>
+          <w:rFonts w:cs="Times New Roman"/>
+          <w:lang w:val="ca-ES"/>
+        </w:rPr>
+      </w:pPr>
+      <w:r>
+        <w:rPr>
+          <w:rFonts w:cs="Times New Roman"/>
+          <w:lang w:val="ca-ES"/>
+        </w:rPr>
+        <w:t>Quan volem dir ‘M’agraden molt les pomes’, separar el ‘molt’ del nom.</w:t>
+      </w:r>
+    </w:p>
+    <w:p>
+      <w:pPr>
+        <w:pStyle w:val="Prrafodelista"/>
+        <w:numPr>
+          <w:ilvl w:val="0"/>
+          <w:numId w:val="1"/>
+        </w:numPr>
+        <w:spacing w:line="276" w:lineRule="auto"/>
+        <w:jc w:val="both"/>
+        <w:rPr>
+          <w:rFonts w:cs="Times New Roman"/>
+          <w:lang w:val="ca-ES"/>
+        </w:rPr>
+      </w:pPr>
+      <w:r>
+        <w:rPr>
+          <w:rFonts w:cs="Times New Roman"/>
+          <w:lang w:val="ca-ES"/>
+        </w:rPr>
+        <w:t>Quan es fan frases molt llargues, cal posar tots els elements de la frase.</w:t>
+      </w:r>
+      <w:r>
+        <w:rPr>
+          <w:rFonts w:cs="Times New Roman"/>
+          <w:lang w:val="ca-ES"/>
+        </w:rPr>
+        <w:t>fred</w:t>
+      </w:r>
+    </w:p>
+    <w:p>
+      <w:pPr>
+        <w:pStyle w:val="Prrafodelista"/>
+        <w:numPr>
+          <w:ilvl w:val="0"/>
+          <w:numId w:val="1"/>
+        </w:numPr>
+        <w:spacing w:line="276" w:lineRule="auto"/>
+        <w:jc w:val="both"/>
+        <w:rPr>
+          <w:rFonts w:cs="Times New Roman"/>
+          <w:lang w:val="ca-ES"/>
+        </w:rPr>
+      </w:pPr>
+      <w:r>
+        <w:rPr>
+          <w:rFonts w:cs="Times New Roman"/>
+          <w:lang w:val="ca-ES"/>
+        </w:rPr>
+        <w:t>Quan parles de tu mateix, si la frase és curta, no cal que posis el subjecte.</w:t>
       </w:r>
     </w:p>
     <w:p>
@@ -757,6 +2097,356 @@
     </w:sectPr>
   </w:body>
 </w:document>
+</file>
+
+<file path=word/numbering.xml><?xml version="1.0" encoding="utf-8"?>
+<w:numbering xmlns:wpc="http://schemas.microsoft.com/office/word/2010/wordprocessingCanvas" xmlns:mo="http://schemas.microsoft.com/office/mac/office/2008/main" xmlns:mc="http://schemas.openxmlformats.org/markup-compatibility/2006" xmlns:mv="urn:schemas-microsoft-com:mac:vml" xmlns:o="urn:schemas-microsoft-com:office:office" xmlns:r="http://schemas.openxmlformats.org/officeDocument/2006/relationships" xmlns:m="http://schemas.openxmlformats.org/officeDocument/2006/math" xmlns:v="urn:schemas-microsoft-com:vml" xmlns:wp14="http://schemas.microsoft.com/office/word/2010/wordprocessingDrawing" xmlns:wp="http://schemas.openxmlformats.org/drawingml/2006/wordprocessingDrawing" xmlns:w10="urn:schemas-microsoft-com:office:word" xmlns:w="http://schemas.openxmlformats.org/wordprocessingml/2006/main" xmlns:w14="http://schemas.microsoft.com/office/word/2010/wordml" xmlns:wpg="http://schemas.microsoft.com/office/word/2010/wordprocessingGroup" xmlns:wpi="http://schemas.microsoft.com/office/word/2010/wordprocessingInk" xmlns:wne="http://schemas.microsoft.com/office/word/2006/wordml" xmlns:wps="http://schemas.microsoft.com/office/word/2010/wordprocessingShape" mc:Ignorable="w14 wp14">
+  <w:abstractNum w:abstractNumId="0">
+    <w:nsid w:val="24272AE2"/>
+    <w:multiLevelType w:val="hybridMultilevel"/>
+    <w:tmpl w:val="29506416"/>
+    <w:lvl w:ilvl="0" w:tplc="D8DE47FE">
+      <w:numFmt w:val="bullet"/>
+      <w:lvlText w:val="-"/>
+      <w:lvlJc w:val="left"/>
+      <w:pPr>
+        <w:ind w:left="720" w:hanging="360"/>
+      </w:pPr>
+      <w:rPr>
+        <w:rFonts w:ascii="Cambria" w:eastAsiaTheme="minorEastAsia" w:hAnsi="Cambria" w:cstheme="minorBidi" w:hint="default"/>
+      </w:rPr>
+    </w:lvl>
+    <w:lvl w:ilvl="1" w:tplc="0C0A0003">
+      <w:start w:val="1"/>
+      <w:numFmt w:val="bullet"/>
+      <w:lvlText w:val="o"/>
+      <w:lvlJc w:val="left"/>
+      <w:pPr>
+        <w:ind w:left="1440" w:hanging="360"/>
+      </w:pPr>
+      <w:rPr>
+        <w:rFonts w:ascii="Courier New" w:hAnsi="Courier New" w:cs="Courier New" w:hint="default"/>
+      </w:rPr>
+    </w:lvl>
+    <w:lvl w:ilvl="2" w:tplc="0C0A0005" w:tentative="1">
+      <w:start w:val="1"/>
+      <w:numFmt w:val="bullet"/>
+      <w:lvlText w:val=""/>
+      <w:lvlJc w:val="left"/>
+      <w:pPr>
+        <w:ind w:left="2160" w:hanging="360"/>
+      </w:pPr>
+      <w:rPr>
+        <w:rFonts w:ascii="Wingdings" w:hAnsi="Wingdings" w:hint="default"/>
+      </w:rPr>
+    </w:lvl>
+    <w:lvl w:ilvl="3" w:tplc="0C0A0001" w:tentative="1">
+      <w:start w:val="1"/>
+      <w:numFmt w:val="bullet"/>
+      <w:lvlText w:val=""/>
+      <w:lvlJc w:val="left"/>
+      <w:pPr>
+        <w:ind w:left="2880" w:hanging="360"/>
+      </w:pPr>
+      <w:rPr>
+        <w:rFonts w:ascii="Symbol" w:hAnsi="Symbol" w:hint="default"/>
+      </w:rPr>
+    </w:lvl>
+    <w:lvl w:ilvl="4" w:tplc="0C0A0003" w:tentative="1">
+      <w:start w:val="1"/>
+      <w:numFmt w:val="bullet"/>
+      <w:lvlText w:val="o"/>
+      <w:lvlJc w:val="left"/>
+      <w:pPr>
+        <w:ind w:left="3600" w:hanging="360"/>
+      </w:pPr>
+      <w:rPr>
+        <w:rFonts w:ascii="Courier New" w:hAnsi="Courier New" w:cs="Courier New" w:hint="default"/>
+      </w:rPr>
+    </w:lvl>
+    <w:lvl w:ilvl="5" w:tplc="0C0A0005" w:tentative="1">
+      <w:start w:val="1"/>
+      <w:numFmt w:val="bullet"/>
+      <w:lvlText w:val=""/>
+      <w:lvlJc w:val="left"/>
+      <w:pPr>
+        <w:ind w:left="4320" w:hanging="360"/>
+      </w:pPr>
+      <w:rPr>
+        <w:rFonts w:ascii="Wingdings" w:hAnsi="Wingdings" w:hint="default"/>
+      </w:rPr>
+    </w:lvl>
+    <w:lvl w:ilvl="6" w:tplc="0C0A0001" w:tentative="1">
+      <w:start w:val="1"/>
+      <w:numFmt w:val="bullet"/>
+      <w:lvlText w:val=""/>
+      <w:lvlJc w:val="left"/>
+      <w:pPr>
+        <w:ind w:left="5040" w:hanging="360"/>
+      </w:pPr>
+      <w:rPr>
+        <w:rFonts w:ascii="Symbol" w:hAnsi="Symbol" w:hint="default"/>
+      </w:rPr>
+    </w:lvl>
+    <w:lvl w:ilvl="7" w:tplc="0C0A0003" w:tentative="1">
+      <w:start w:val="1"/>
+      <w:numFmt w:val="bullet"/>
+      <w:lvlText w:val="o"/>
+      <w:lvlJc w:val="left"/>
+      <w:pPr>
+        <w:ind w:left="5760" w:hanging="360"/>
+      </w:pPr>
+      <w:rPr>
+        <w:rFonts w:ascii="Courier New" w:hAnsi="Courier New" w:cs="Courier New" w:hint="default"/>
+      </w:rPr>
+    </w:lvl>
+    <w:lvl w:ilvl="8" w:tplc="0C0A0005" w:tentative="1">
+      <w:start w:val="1"/>
+      <w:numFmt w:val="bullet"/>
+      <w:lvlText w:val=""/>
+      <w:lvlJc w:val="left"/>
+      <w:pPr>
+        <w:ind w:left="6480" w:hanging="360"/>
+      </w:pPr>
+      <w:rPr>
+        <w:rFonts w:ascii="Wingdings" w:hAnsi="Wingdings" w:hint="default"/>
+      </w:rPr>
+    </w:lvl>
+  </w:abstractNum>
+  <w:abstractNum w:abstractNumId="1">
+    <w:nsid w:val="5D2345F4"/>
+    <w:multiLevelType w:val="hybridMultilevel"/>
+    <w:tmpl w:val="7A8CBEEC"/>
+    <w:lvl w:ilvl="0" w:tplc="F0AA568A">
+      <w:numFmt w:val="bullet"/>
+      <w:lvlText w:val="-"/>
+      <w:lvlJc w:val="left"/>
+      <w:pPr>
+        <w:ind w:left="720" w:hanging="360"/>
+      </w:pPr>
+      <w:rPr>
+        <w:rFonts w:ascii="Times New Roman" w:eastAsiaTheme="minorHAnsi" w:hAnsi="Times New Roman" w:cs="Times New Roman" w:hint="default"/>
+      </w:rPr>
+    </w:lvl>
+    <w:lvl w:ilvl="1" w:tplc="0C0A0003">
+      <w:start w:val="1"/>
+      <w:numFmt w:val="bullet"/>
+      <w:lvlText w:val="o"/>
+      <w:lvlJc w:val="left"/>
+      <w:pPr>
+        <w:ind w:left="1440" w:hanging="360"/>
+      </w:pPr>
+      <w:rPr>
+        <w:rFonts w:ascii="Courier New" w:hAnsi="Courier New" w:cs="Courier New" w:hint="default"/>
+      </w:rPr>
+    </w:lvl>
+    <w:lvl w:ilvl="2" w:tplc="0C0A0005">
+      <w:start w:val="1"/>
+      <w:numFmt w:val="bullet"/>
+      <w:lvlText w:val=""/>
+      <w:lvlJc w:val="left"/>
+      <w:pPr>
+        <w:ind w:left="2160" w:hanging="360"/>
+      </w:pPr>
+      <w:rPr>
+        <w:rFonts w:ascii="Wingdings" w:hAnsi="Wingdings" w:hint="default"/>
+      </w:rPr>
+    </w:lvl>
+    <w:lvl w:ilvl="3" w:tplc="0C0A0001" w:tentative="1">
+      <w:start w:val="1"/>
+      <w:numFmt w:val="bullet"/>
+      <w:lvlText w:val=""/>
+      <w:lvlJc w:val="left"/>
+      <w:pPr>
+        <w:ind w:left="2880" w:hanging="360"/>
+      </w:pPr>
+      <w:rPr>
+        <w:rFonts w:ascii="Symbol" w:hAnsi="Symbol" w:hint="default"/>
+      </w:rPr>
+    </w:lvl>
+    <w:lvl w:ilvl="4" w:tplc="0C0A0003" w:tentative="1">
+      <w:start w:val="1"/>
+      <w:numFmt w:val="bullet"/>
+      <w:lvlText w:val="o"/>
+      <w:lvlJc w:val="left"/>
+      <w:pPr>
+        <w:ind w:left="3600" w:hanging="360"/>
+      </w:pPr>
+      <w:rPr>
+        <w:rFonts w:ascii="Courier New" w:hAnsi="Courier New" w:cs="Courier New" w:hint="default"/>
+      </w:rPr>
+    </w:lvl>
+    <w:lvl w:ilvl="5" w:tplc="0C0A0005" w:tentative="1">
+      <w:start w:val="1"/>
+      <w:numFmt w:val="bullet"/>
+      <w:lvlText w:val=""/>
+      <w:lvlJc w:val="left"/>
+      <w:pPr>
+        <w:ind w:left="4320" w:hanging="360"/>
+      </w:pPr>
+      <w:rPr>
+        <w:rFonts w:ascii="Wingdings" w:hAnsi="Wingdings" w:hint="default"/>
+      </w:rPr>
+    </w:lvl>
+    <w:lvl w:ilvl="6" w:tplc="0C0A0001" w:tentative="1">
+      <w:start w:val="1"/>
+      <w:numFmt w:val="bullet"/>
+      <w:lvlText w:val=""/>
+      <w:lvlJc w:val="left"/>
+      <w:pPr>
+        <w:ind w:left="5040" w:hanging="360"/>
+      </w:pPr>
+      <w:rPr>
+        <w:rFonts w:ascii="Symbol" w:hAnsi="Symbol" w:hint="default"/>
+      </w:rPr>
+    </w:lvl>
+    <w:lvl w:ilvl="7" w:tplc="0C0A0003" w:tentative="1">
+      <w:start w:val="1"/>
+      <w:numFmt w:val="bullet"/>
+      <w:lvlText w:val="o"/>
+      <w:lvlJc w:val="left"/>
+      <w:pPr>
+        <w:ind w:left="5760" w:hanging="360"/>
+      </w:pPr>
+      <w:rPr>
+        <w:rFonts w:ascii="Courier New" w:hAnsi="Courier New" w:cs="Courier New" w:hint="default"/>
+      </w:rPr>
+    </w:lvl>
+    <w:lvl w:ilvl="8" w:tplc="0C0A0005" w:tentative="1">
+      <w:start w:val="1"/>
+      <w:numFmt w:val="bullet"/>
+      <w:lvlText w:val=""/>
+      <w:lvlJc w:val="left"/>
+      <w:pPr>
+        <w:ind w:left="6480" w:hanging="360"/>
+      </w:pPr>
+      <w:rPr>
+        <w:rFonts w:ascii="Wingdings" w:hAnsi="Wingdings" w:hint="default"/>
+      </w:rPr>
+    </w:lvl>
+  </w:abstractNum>
+  <w:abstractNum w:abstractNumId="2">
+    <w:nsid w:val="72224F3F"/>
+    <w:multiLevelType w:val="hybridMultilevel"/>
+    <w:tmpl w:val="3BC8D4FA"/>
+    <w:lvl w:ilvl="0" w:tplc="734CC814">
+      <w:numFmt w:val="bullet"/>
+      <w:lvlText w:val="-"/>
+      <w:lvlJc w:val="left"/>
+      <w:pPr>
+        <w:ind w:left="1065" w:hanging="360"/>
+      </w:pPr>
+      <w:rPr>
+        <w:rFonts w:ascii="Cambria" w:eastAsiaTheme="minorEastAsia" w:hAnsi="Cambria" w:cstheme="minorBidi" w:hint="default"/>
+      </w:rPr>
+    </w:lvl>
+    <w:lvl w:ilvl="1" w:tplc="0C0A0003" w:tentative="1">
+      <w:start w:val="1"/>
+      <w:numFmt w:val="bullet"/>
+      <w:lvlText w:val="o"/>
+      <w:lvlJc w:val="left"/>
+      <w:pPr>
+        <w:ind w:left="1785" w:hanging="360"/>
+      </w:pPr>
+      <w:rPr>
+        <w:rFonts w:ascii="Courier New" w:hAnsi="Courier New" w:cs="Courier New" w:hint="default"/>
+      </w:rPr>
+    </w:lvl>
+    <w:lvl w:ilvl="2" w:tplc="0C0A0005" w:tentative="1">
+      <w:start w:val="1"/>
+      <w:numFmt w:val="bullet"/>
+      <w:lvlText w:val=""/>
+      <w:lvlJc w:val="left"/>
+      <w:pPr>
+        <w:ind w:left="2505" w:hanging="360"/>
+      </w:pPr>
+      <w:rPr>
+        <w:rFonts w:ascii="Wingdings" w:hAnsi="Wingdings" w:hint="default"/>
+      </w:rPr>
+    </w:lvl>
+    <w:lvl w:ilvl="3" w:tplc="0C0A0001" w:tentative="1">
+      <w:start w:val="1"/>
+      <w:numFmt w:val="bullet"/>
+      <w:lvlText w:val=""/>
+      <w:lvlJc w:val="left"/>
+      <w:pPr>
+        <w:ind w:left="3225" w:hanging="360"/>
+      </w:pPr>
+      <w:rPr>
+        <w:rFonts w:ascii="Symbol" w:hAnsi="Symbol" w:hint="default"/>
+      </w:rPr>
+    </w:lvl>
+    <w:lvl w:ilvl="4" w:tplc="0C0A0003" w:tentative="1">
+      <w:start w:val="1"/>
+      <w:numFmt w:val="bullet"/>
+      <w:lvlText w:val="o"/>
+      <w:lvlJc w:val="left"/>
+      <w:pPr>
+        <w:ind w:left="3945" w:hanging="360"/>
+      </w:pPr>
+      <w:rPr>
+        <w:rFonts w:ascii="Courier New" w:hAnsi="Courier New" w:cs="Courier New" w:hint="default"/>
+      </w:rPr>
+    </w:lvl>
+    <w:lvl w:ilvl="5" w:tplc="0C0A0005" w:tentative="1">
+      <w:start w:val="1"/>
+      <w:numFmt w:val="bullet"/>
+      <w:lvlText w:val=""/>
+      <w:lvlJc w:val="left"/>
+      <w:pPr>
+        <w:ind w:left="4665" w:hanging="360"/>
+      </w:pPr>
+      <w:rPr>
+        <w:rFonts w:ascii="Wingdings" w:hAnsi="Wingdings" w:hint="default"/>
+      </w:rPr>
+    </w:lvl>
+    <w:lvl w:ilvl="6" w:tplc="0C0A0001" w:tentative="1">
+      <w:start w:val="1"/>
+      <w:numFmt w:val="bullet"/>
+      <w:lvlText w:val=""/>
+      <w:lvlJc w:val="left"/>
+      <w:pPr>
+        <w:ind w:left="5385" w:hanging="360"/>
+      </w:pPr>
+      <w:rPr>
+        <w:rFonts w:ascii="Symbol" w:hAnsi="Symbol" w:hint="default"/>
+      </w:rPr>
+    </w:lvl>
+    <w:lvl w:ilvl="7" w:tplc="0C0A0003" w:tentative="1">
+      <w:start w:val="1"/>
+      <w:numFmt w:val="bullet"/>
+      <w:lvlText w:val="o"/>
+      <w:lvlJc w:val="left"/>
+      <w:pPr>
+        <w:ind w:left="6105" w:hanging="360"/>
+      </w:pPr>
+      <w:rPr>
+        <w:rFonts w:ascii="Courier New" w:hAnsi="Courier New" w:cs="Courier New" w:hint="default"/>
+      </w:rPr>
+    </w:lvl>
+    <w:lvl w:ilvl="8" w:tplc="0C0A0005" w:tentative="1">
+      <w:start w:val="1"/>
+      <w:numFmt w:val="bullet"/>
+      <w:lvlText w:val=""/>
+      <w:lvlJc w:val="left"/>
+      <w:pPr>
+        <w:ind w:left="6825" w:hanging="360"/>
+      </w:pPr>
+      <w:rPr>
+        <w:rFonts w:ascii="Wingdings" w:hAnsi="Wingdings" w:hint="default"/>
+      </w:rPr>
+    </w:lvl>
+  </w:abstractNum>
+  <w:num w:numId="1">
+    <w:abstractNumId w:val="1"/>
+  </w:num>
+  <w:num w:numId="2">
+    <w:abstractNumId w:val="2"/>
+  </w:num>
+  <w:num w:numId="3">
+    <w:abstractNumId w:val="0"/>
+  </w:num>
+</w:numbering>
 </file>
 
 <file path=word/styles.xml><?xml version="1.0" encoding="utf-8"?>
@@ -799,6 +2489,15 @@
     <w:lsdException w:name="Strong" w:semiHidden="0" w:uiPriority="22" w:unhideWhenUsed="0" w:qFormat="1"/>
     <w:lsdException w:name="Emphasis" w:semiHidden="0" w:uiPriority="20" w:unhideWhenUsed="0" w:qFormat="1"/>
     <w:lsdException w:name="Table Grid" w:semiHidden="0" w:uiPriority="59" w:unhideWhenUsed="0"/>
+    <w:lsdException w:name="Note Level 1" w:semiHidden="0" w:unhideWhenUsed="0"/>
+    <w:lsdException w:name="Note Level 2" w:semiHidden="0" w:unhideWhenUsed="0"/>
+    <w:lsdException w:name="Note Level 3" w:semiHidden="0" w:unhideWhenUsed="0"/>
+    <w:lsdException w:name="Note Level 4" w:semiHidden="0" w:unhideWhenUsed="0"/>
+    <w:lsdException w:name="Note Level 5" w:semiHidden="0" w:unhideWhenUsed="0"/>
+    <w:lsdException w:name="Note Level 6" w:semiHidden="0" w:unhideWhenUsed="0"/>
+    <w:lsdException w:name="Note Level 7" w:semiHidden="0" w:unhideWhenUsed="0"/>
+    <w:lsdException w:name="Note Level 8" w:semiHidden="0" w:unhideWhenUsed="0"/>
+    <w:lsdException w:name="Note Level 9" w:semiHidden="0" w:unhideWhenUsed="0"/>
     <w:lsdException w:name="Placeholder Text" w:unhideWhenUsed="0"/>
     <w:lsdException w:name="No Spacing" w:semiHidden="0" w:uiPriority="1" w:unhideWhenUsed="0" w:qFormat="1"/>
     <w:lsdException w:name="Light Shading" w:semiHidden="0" w:uiPriority="60" w:unhideWhenUsed="0"/>
@@ -942,6 +2641,24 @@
     <w:semiHidden/>
     <w:unhideWhenUsed/>
   </w:style>
+  <w:style w:type="paragraph" w:styleId="Prrafodelista">
+    <w:name w:val="List Paragraph"/>
+    <w:basedOn w:val="Normal"/>
+    <w:uiPriority w:val="34"/>
+    <w:qFormat/>
+    <w:rsid w:val="00D62974"/>
+    <w:pPr>
+      <w:spacing w:after="160" w:line="259" w:lineRule="auto"/>
+      <w:ind w:left="720"/>
+      <w:contextualSpacing/>
+    </w:pPr>
+    <w:rPr>
+      <w:rFonts w:eastAsiaTheme="minorHAnsi"/>
+      <w:sz w:val="22"/>
+      <w:szCs w:val="22"/>
+      <w:lang w:val="es-ES" w:eastAsia="en-US"/>
+    </w:rPr>
+  </w:style>
 </w:styles>
 </file>
 
@@ -985,6 +2702,15 @@
     <w:lsdException w:name="Strong" w:semiHidden="0" w:uiPriority="22" w:unhideWhenUsed="0" w:qFormat="1"/>
     <w:lsdException w:name="Emphasis" w:semiHidden="0" w:uiPriority="20" w:unhideWhenUsed="0" w:qFormat="1"/>
     <w:lsdException w:name="Table Grid" w:semiHidden="0" w:uiPriority="59" w:unhideWhenUsed="0"/>
+    <w:lsdException w:name="Note Level 1" w:semiHidden="0" w:unhideWhenUsed="0"/>
+    <w:lsdException w:name="Note Level 2" w:semiHidden="0" w:unhideWhenUsed="0"/>
+    <w:lsdException w:name="Note Level 3" w:semiHidden="0" w:unhideWhenUsed="0"/>
+    <w:lsdException w:name="Note Level 4" w:semiHidden="0" w:unhideWhenUsed="0"/>
+    <w:lsdException w:name="Note Level 5" w:semiHidden="0" w:unhideWhenUsed="0"/>
+    <w:lsdException w:name="Note Level 6" w:semiHidden="0" w:unhideWhenUsed="0"/>
+    <w:lsdException w:name="Note Level 7" w:semiHidden="0" w:unhideWhenUsed="0"/>
+    <w:lsdException w:name="Note Level 8" w:semiHidden="0" w:unhideWhenUsed="0"/>
+    <w:lsdException w:name="Note Level 9" w:semiHidden="0" w:unhideWhenUsed="0"/>
     <w:lsdException w:name="Placeholder Text" w:unhideWhenUsed="0"/>
     <w:lsdException w:name="No Spacing" w:semiHidden="0" w:uiPriority="1" w:unhideWhenUsed="0" w:qFormat="1"/>
     <w:lsdException w:name="Light Shading" w:semiHidden="0" w:uiPriority="60" w:unhideWhenUsed="0"/>
@@ -1127,6 +2853,24 @@
     <w:uiPriority w:val="99"/>
     <w:semiHidden/>
     <w:unhideWhenUsed/>
+  </w:style>
+  <w:style w:type="paragraph" w:styleId="Prrafodelista">
+    <w:name w:val="List Paragraph"/>
+    <w:basedOn w:val="Normal"/>
+    <w:uiPriority w:val="34"/>
+    <w:qFormat/>
+    <w:rsid w:val="00D62974"/>
+    <w:pPr>
+      <w:spacing w:after="160" w:line="259" w:lineRule="auto"/>
+      <w:ind w:left="720"/>
+      <w:contextualSpacing/>
+    </w:pPr>
+    <w:rPr>
+      <w:rFonts w:eastAsiaTheme="minorHAnsi"/>
+      <w:sz w:val="22"/>
+      <w:szCs w:val="22"/>
+      <w:lang w:val="es-ES" w:eastAsia="en-US"/>
+    </w:rPr>
   </w:style>
 </w:styles>
 </file>
